--- a/工作人員手冊.docx
+++ b/工作人員手冊.docx
@@ -1883,7 +1883,7 @@
         </w:numPr>
         <w:ind w:leftChars="0"/>
         <w:rPr>
-          <w:rFonts w:ascii="標楷體" w:eastAsia="標楷體" w:hAnsi="標楷體" w:hint="eastAsia"/>
+          <w:rFonts w:ascii="標楷體" w:eastAsia="標楷體" w:hAnsi="標楷體"/>
           <w:b/>
         </w:rPr>
       </w:pPr>
@@ -1919,7 +1919,7 @@
               <w:pStyle w:val="a4"/>
               <w:ind w:leftChars="0" w:left="0"/>
               <w:rPr>
-                <w:rFonts w:ascii="標楷體" w:eastAsia="標楷體" w:hAnsi="標楷體" w:hint="eastAsia"/>
+                <w:rFonts w:ascii="標楷體" w:eastAsia="標楷體" w:hAnsi="標楷體"/>
               </w:rPr>
             </w:pPr>
             <w:r>
@@ -1939,7 +1939,7 @@
               <w:pStyle w:val="a4"/>
               <w:ind w:leftChars="0" w:left="0"/>
               <w:rPr>
-                <w:rFonts w:ascii="標楷體" w:eastAsia="標楷體" w:hAnsi="標楷體" w:hint="eastAsia"/>
+                <w:rFonts w:ascii="標楷體" w:eastAsia="標楷體" w:hAnsi="標楷體"/>
               </w:rPr>
             </w:pPr>
             <w:r>
@@ -1959,7 +1959,7 @@
               <w:pStyle w:val="a4"/>
               <w:ind w:leftChars="0" w:left="0"/>
               <w:rPr>
-                <w:rFonts w:ascii="標楷體" w:eastAsia="標楷體" w:hAnsi="標楷體" w:hint="eastAsia"/>
+                <w:rFonts w:ascii="標楷體" w:eastAsia="標楷體" w:hAnsi="標楷體"/>
               </w:rPr>
             </w:pPr>
             <w:r>
@@ -1979,7 +1979,7 @@
               <w:pStyle w:val="a4"/>
               <w:ind w:leftChars="0" w:left="0"/>
               <w:rPr>
-                <w:rFonts w:ascii="標楷體" w:eastAsia="標楷體" w:hAnsi="標楷體" w:hint="eastAsia"/>
+                <w:rFonts w:ascii="標楷體" w:eastAsia="標楷體" w:hAnsi="標楷體"/>
               </w:rPr>
             </w:pPr>
             <w:proofErr w:type="gramStart"/>
@@ -2054,7 +2054,7 @@
               <w:pStyle w:val="a4"/>
               <w:ind w:leftChars="0" w:left="0"/>
               <w:rPr>
-                <w:rFonts w:ascii="標楷體" w:eastAsia="標楷體" w:hAnsi="標楷體" w:hint="eastAsia"/>
+                <w:rFonts w:ascii="標楷體" w:eastAsia="標楷體" w:hAnsi="標楷體"/>
               </w:rPr>
             </w:pPr>
             <w:r>
@@ -2074,9 +2074,29 @@
               <w:pStyle w:val="a4"/>
               <w:ind w:leftChars="0" w:left="0"/>
               <w:rPr>
-                <w:rFonts w:ascii="標楷體" w:eastAsia="標楷體" w:hAnsi="標楷體" w:hint="eastAsia"/>
-              </w:rPr>
-            </w:pPr>
+                <w:rFonts w:ascii="標楷體" w:eastAsia="標楷體" w:hAnsi="標楷體"/>
+              </w:rPr>
+            </w:pPr>
+            <w:r>
+              <w:rPr>
+                <w:rFonts w:ascii="標楷體" w:eastAsia="標楷體" w:hAnsi="標楷體" w:hint="eastAsia"/>
+              </w:rPr>
+              <w:t>王浩謙</w:t>
+            </w:r>
+            <w:bookmarkStart w:id="0" w:name="_GoBack"/>
+            <w:bookmarkEnd w:id="0"/>
+            <w:r>
+              <w:rPr>
+                <w:rFonts w:ascii="標楷體" w:eastAsia="標楷體" w:hAnsi="標楷體" w:hint="eastAsia"/>
+              </w:rPr>
+              <w:t xml:space="preserve"> </w:t>
+            </w:r>
+            <w:r>
+              <w:rPr>
+                <w:rFonts w:ascii="標楷體" w:eastAsia="標楷體" w:hAnsi="標楷體" w:hint="eastAsia"/>
+              </w:rPr>
+              <w:t>,劉宇修</w:t>
+            </w:r>
           </w:p>
         </w:tc>
       </w:tr>
@@ -2164,9 +2184,49 @@
               <w:pStyle w:val="a4"/>
               <w:ind w:leftChars="0" w:left="0"/>
               <w:rPr>
-                <w:rFonts w:ascii="標楷體" w:eastAsia="標楷體" w:hAnsi="標楷體" w:hint="eastAsia"/>
-              </w:rPr>
-            </w:pPr>
+                <w:rFonts w:ascii="標楷體" w:eastAsia="標楷體" w:hAnsi="標楷體"/>
+              </w:rPr>
+            </w:pPr>
+            <w:r>
+              <w:rPr>
+                <w:rFonts w:ascii="標楷體" w:eastAsia="標楷體" w:hAnsi="標楷體" w:hint="eastAsia"/>
+              </w:rPr>
+              <w:t>李宗豪,</w:t>
+            </w:r>
+            <w:proofErr w:type="gramStart"/>
+            <w:r>
+              <w:rPr>
+                <w:rFonts w:ascii="標楷體" w:eastAsia="標楷體" w:hAnsi="標楷體" w:hint="eastAsia"/>
+              </w:rPr>
+              <w:t>邱旻</w:t>
+            </w:r>
+            <w:proofErr w:type="gramEnd"/>
+            <w:r>
+              <w:rPr>
+                <w:rFonts w:ascii="標楷體" w:eastAsia="標楷體" w:hAnsi="標楷體" w:hint="eastAsia"/>
+              </w:rPr>
+              <w:t>星,</w:t>
+            </w:r>
+            <w:r>
+              <w:rPr>
+                <w:rFonts w:ascii="標楷體" w:eastAsia="標楷體" w:hAnsi="標楷體" w:hint="eastAsia"/>
+              </w:rPr>
+              <w:t>林</w:t>
+            </w:r>
+            <w:proofErr w:type="gramStart"/>
+            <w:r>
+              <w:rPr>
+                <w:rFonts w:ascii="標楷體" w:eastAsia="標楷體" w:hAnsi="標楷體" w:hint="eastAsia"/>
+              </w:rPr>
+              <w:t>叡</w:t>
+            </w:r>
+            <w:proofErr w:type="gramEnd"/>
+            <w:r>
+              <w:rPr>
+                <w:rFonts w:ascii="標楷體" w:eastAsia="標楷體" w:hAnsi="標楷體" w:hint="eastAsia"/>
+              </w:rPr>
+              <w:t>揚</w:t>
+            </w:r>
           </w:p>
         </w:tc>
       </w:tr>
@@ -2217,7 +2277,7 @@
               <w:pStyle w:val="a4"/>
               <w:ind w:leftChars="0" w:left="0"/>
               <w:rPr>
-                <w:rFonts w:ascii="標楷體" w:eastAsia="標楷體" w:hAnsi="標楷體" w:hint="eastAsia"/>
+                <w:rFonts w:ascii="標楷體" w:eastAsia="標楷體" w:hAnsi="標楷體"/>
               </w:rPr>
             </w:pPr>
             <w:r>
@@ -2252,9 +2312,49 @@
               <w:pStyle w:val="a4"/>
               <w:ind w:leftChars="0" w:left="0"/>
               <w:rPr>
-                <w:rFonts w:ascii="標楷體" w:eastAsia="標楷體" w:hAnsi="標楷體" w:hint="eastAsia"/>
-              </w:rPr>
-            </w:pPr>
+                <w:rFonts w:ascii="標楷體" w:eastAsia="標楷體" w:hAnsi="標楷體"/>
+              </w:rPr>
+            </w:pPr>
+            <w:r>
+              <w:rPr>
+                <w:rFonts w:ascii="標楷體" w:eastAsia="標楷體" w:hAnsi="標楷體" w:hint="eastAsia"/>
+              </w:rPr>
+              <w:t>王</w:t>
+            </w:r>
+            <w:proofErr w:type="gramStart"/>
+            <w:r>
+              <w:rPr>
+                <w:rFonts w:ascii="標楷體" w:eastAsia="標楷體" w:hAnsi="標楷體" w:hint="eastAsia"/>
+              </w:rPr>
+              <w:t>瑢淇</w:t>
+            </w:r>
+            <w:proofErr w:type="gramEnd"/>
+            <w:r>
+              <w:rPr>
+                <w:rFonts w:ascii="標楷體" w:eastAsia="標楷體" w:hAnsi="標楷體" w:hint="eastAsia"/>
+              </w:rPr>
+              <w:t>,</w:t>
+            </w:r>
+            <w:r>
+              <w:rPr>
+                <w:rStyle w:val="3oh-"/>
+                <w:rFonts w:ascii="標楷體" w:eastAsia="標楷體" w:hAnsi="標楷體"/>
+              </w:rPr>
+              <w:t xml:space="preserve"> </w:t>
+            </w:r>
+            <w:r>
+              <w:rPr>
+                <w:rStyle w:val="3oh-"/>
+                <w:rFonts w:ascii="標楷體" w:eastAsia="標楷體" w:hAnsi="標楷體"/>
+              </w:rPr>
+              <w:t>李承禧</w:t>
+            </w:r>
+            <w:r>
+              <w:rPr>
+                <w:rFonts w:ascii="標楷體" w:eastAsia="標楷體" w:hAnsi="標楷體"/>
+              </w:rPr>
+              <w:t xml:space="preserve"> </w:t>
+            </w:r>
           </w:p>
         </w:tc>
       </w:tr>
@@ -2314,7 +2414,7 @@
               <w:pStyle w:val="a4"/>
               <w:ind w:leftChars="0" w:left="0"/>
               <w:rPr>
-                <w:rFonts w:ascii="標楷體" w:eastAsia="標楷體" w:hAnsi="標楷體" w:hint="eastAsia"/>
+                <w:rFonts w:ascii="標楷體" w:eastAsia="標楷體" w:hAnsi="標楷體"/>
               </w:rPr>
             </w:pPr>
             <w:r>
@@ -2334,9 +2434,35 @@
               <w:pStyle w:val="a4"/>
               <w:ind w:leftChars="0" w:left="0"/>
               <w:rPr>
-                <w:rFonts w:ascii="標楷體" w:eastAsia="標楷體" w:hAnsi="標楷體" w:hint="eastAsia"/>
-              </w:rPr>
-            </w:pPr>
+                <w:rFonts w:ascii="標楷體" w:eastAsia="標楷體" w:hAnsi="標楷體"/>
+              </w:rPr>
+            </w:pPr>
+            <w:r>
+              <w:rPr>
+                <w:rFonts w:ascii="標楷體" w:eastAsia="標楷體" w:hAnsi="標楷體" w:hint="eastAsia"/>
+              </w:rPr>
+              <w:t>王謙靜,</w:t>
+            </w:r>
+            <w:r>
+              <w:rPr>
+                <w:rFonts w:ascii="標楷體" w:eastAsia="標楷體" w:hAnsi="標楷體" w:hint="eastAsia"/>
+              </w:rPr>
+              <w:t xml:space="preserve"> </w:t>
+            </w:r>
+            <w:r>
+              <w:rPr>
+                <w:rFonts w:ascii="標楷體" w:eastAsia="標楷體" w:hAnsi="標楷體" w:hint="eastAsia"/>
+              </w:rPr>
+              <w:t>林谷</w:t>
+            </w:r>
+            <w:proofErr w:type="gramStart"/>
+            <w:r>
+              <w:rPr>
+                <w:rFonts w:ascii="標楷體" w:eastAsia="標楷體" w:hAnsi="標楷體" w:hint="eastAsia"/>
+              </w:rPr>
+              <w:t>玹</w:t>
+            </w:r>
+            <w:proofErr w:type="gramEnd"/>
           </w:p>
         </w:tc>
       </w:tr>
@@ -2387,7 +2513,7 @@
               <w:pStyle w:val="a4"/>
               <w:ind w:leftChars="0" w:left="0"/>
               <w:rPr>
-                <w:rFonts w:ascii="標楷體" w:eastAsia="標楷體" w:hAnsi="標楷體" w:hint="eastAsia"/>
+                <w:rFonts w:ascii="標楷體" w:eastAsia="標楷體" w:hAnsi="標楷體"/>
               </w:rPr>
             </w:pPr>
             <w:r>
@@ -2447,9 +2573,15 @@
               <w:pStyle w:val="a4"/>
               <w:ind w:leftChars="0" w:left="0"/>
               <w:rPr>
-                <w:rFonts w:ascii="標楷體" w:eastAsia="標楷體" w:hAnsi="標楷體" w:hint="eastAsia"/>
-              </w:rPr>
-            </w:pPr>
+                <w:rFonts w:ascii="標楷體" w:eastAsia="標楷體" w:hAnsi="標楷體"/>
+              </w:rPr>
+            </w:pPr>
+            <w:r>
+              <w:rPr>
+                <w:rFonts w:ascii="標楷體" w:eastAsia="標楷體" w:hAnsi="標楷體" w:hint="eastAsia"/>
+              </w:rPr>
+              <w:t>吳季謙,施伯儒</w:t>
+            </w:r>
           </w:p>
         </w:tc>
       </w:tr>
@@ -2457,7 +2589,7 @@
     <w:p>
       <w:pPr>
         <w:rPr>
-          <w:rFonts w:ascii="標楷體" w:eastAsia="標楷體" w:hAnsi="標楷體" w:hint="eastAsia"/>
+          <w:rFonts w:ascii="標楷體" w:eastAsia="標楷體" w:hAnsi="標楷體"/>
         </w:rPr>
       </w:pPr>
     </w:p>
@@ -2470,7 +2602,7 @@
         </w:numPr>
         <w:ind w:leftChars="0"/>
         <w:rPr>
-          <w:rFonts w:ascii="標楷體" w:eastAsia="標楷體" w:hAnsi="標楷體" w:hint="eastAsia"/>
+          <w:rFonts w:ascii="標楷體" w:eastAsia="標楷體" w:hAnsi="標楷體"/>
           <w:b/>
         </w:rPr>
       </w:pPr>
@@ -2574,7 +2706,7 @@
               <w:pStyle w:val="a4"/>
               <w:ind w:leftChars="0" w:left="0"/>
               <w:rPr>
-                <w:rFonts w:ascii="標楷體" w:eastAsia="標楷體" w:hAnsi="標楷體" w:hint="eastAsia"/>
+                <w:rFonts w:ascii="標楷體" w:eastAsia="標楷體" w:hAnsi="標楷體"/>
               </w:rPr>
             </w:pPr>
             <w:proofErr w:type="gramStart"/>
@@ -2619,7 +2751,7 @@
               </w:tabs>
               <w:ind w:leftChars="0" w:left="0"/>
               <w:rPr>
-                <w:rFonts w:ascii="標楷體" w:eastAsia="標楷體" w:hAnsi="標楷體" w:hint="eastAsia"/>
+                <w:rFonts w:ascii="標楷體" w:eastAsia="標楷體" w:hAnsi="標楷體"/>
               </w:rPr>
             </w:pPr>
             <w:r>
@@ -2642,7 +2774,7 @@
               </w:tabs>
               <w:ind w:leftChars="0" w:left="0"/>
               <w:rPr>
-                <w:rFonts w:ascii="標楷體" w:eastAsia="標楷體" w:hAnsi="標楷體" w:hint="eastAsia"/>
+                <w:rFonts w:ascii="標楷體" w:eastAsia="標楷體" w:hAnsi="標楷體"/>
               </w:rPr>
             </w:pPr>
             <w:r>
@@ -2662,22 +2794,15 @@
               <w:pStyle w:val="a4"/>
               <w:ind w:leftChars="0" w:left="0"/>
               <w:rPr>
-                <w:rFonts w:ascii="標楷體" w:eastAsia="標楷體" w:hAnsi="標楷體" w:hint="eastAsia"/>
-              </w:rPr>
-            </w:pPr>
-            <w:r>
-              <w:rPr>
-                <w:rStyle w:val="3oh-"/>
-                <w:rFonts w:ascii="標楷體" w:eastAsia="標楷體" w:hAnsi="標楷體" w:hint="eastAsia"/>
-              </w:rPr>
-              <w:t>王守屏</w:t>
-            </w:r>
-            <w:r>
-              <w:rPr>
-                <w:rStyle w:val="3oh-"/>
-                <w:rFonts w:ascii="標楷體" w:eastAsia="標楷體" w:hAnsi="標楷體" w:hint="eastAsia"/>
-              </w:rPr>
-              <w:t>,</w:t>
+                <w:rFonts w:ascii="標楷體" w:eastAsia="標楷體" w:hAnsi="標楷體"/>
+              </w:rPr>
+            </w:pPr>
+            <w:r>
+              <w:rPr>
+                <w:rStyle w:val="3oh-"/>
+                <w:rFonts w:ascii="標楷體" w:eastAsia="標楷體" w:hAnsi="標楷體" w:hint="eastAsia"/>
+              </w:rPr>
+              <w:t>王守屏,</w:t>
             </w:r>
             <w:r>
               <w:rPr>
@@ -2720,7 +2845,7 @@
               </w:tabs>
               <w:ind w:leftChars="0" w:left="0"/>
               <w:rPr>
-                <w:rFonts w:ascii="標楷體" w:eastAsia="標楷體" w:hAnsi="標楷體" w:hint="eastAsia"/>
+                <w:rFonts w:ascii="標楷體" w:eastAsia="標楷體" w:hAnsi="標楷體"/>
               </w:rPr>
             </w:pPr>
             <w:r>
@@ -2757,7 +2882,7 @@
               </w:tabs>
               <w:ind w:leftChars="0" w:left="0"/>
               <w:rPr>
-                <w:rFonts w:ascii="標楷體" w:eastAsia="標楷體" w:hAnsi="標楷體" w:hint="eastAsia"/>
+                <w:rFonts w:ascii="標楷體" w:eastAsia="標楷體" w:hAnsi="標楷體"/>
               </w:rPr>
             </w:pPr>
             <w:r>
@@ -2777,7 +2902,7 @@
               <w:pStyle w:val="a4"/>
               <w:ind w:leftChars="0" w:left="0"/>
               <w:rPr>
-                <w:rFonts w:ascii="標楷體" w:eastAsia="標楷體" w:hAnsi="標楷體" w:hint="eastAsia"/>
+                <w:rFonts w:ascii="標楷體" w:eastAsia="標楷體" w:hAnsi="標楷體"/>
               </w:rPr>
             </w:pPr>
             <w:r>
@@ -2813,7 +2938,7 @@
                 <w:rStyle w:val="3oh-"/>
                 <w:rFonts w:ascii="標楷體" w:eastAsia="標楷體" w:hAnsi="標楷體"/>
               </w:rPr>
-              <w:t>呂文翔</w:t>
+              <w:t>柯采秀</w:t>
             </w:r>
           </w:p>
         </w:tc>
@@ -2849,7 +2974,7 @@
               </w:tabs>
               <w:ind w:leftChars="0" w:left="0"/>
               <w:rPr>
-                <w:rFonts w:ascii="標楷體" w:eastAsia="標楷體" w:hAnsi="標楷體" w:hint="eastAsia"/>
+                <w:rFonts w:ascii="標楷體" w:eastAsia="標楷體" w:hAnsi="標楷體"/>
               </w:rPr>
             </w:pPr>
             <w:r>
@@ -2872,7 +2997,7 @@
               </w:tabs>
               <w:ind w:leftChars="0" w:left="0"/>
               <w:rPr>
-                <w:rFonts w:ascii="標楷體" w:eastAsia="標楷體" w:hAnsi="標楷體" w:hint="eastAsia"/>
+                <w:rFonts w:ascii="標楷體" w:eastAsia="標楷體" w:hAnsi="標楷體"/>
               </w:rPr>
             </w:pPr>
             <w:r>
@@ -2892,15 +3017,15 @@
               <w:pStyle w:val="a4"/>
               <w:ind w:leftChars="0" w:left="0"/>
               <w:rPr>
-                <w:rFonts w:ascii="標楷體" w:eastAsia="標楷體" w:hAnsi="標楷體" w:hint="eastAsia"/>
-              </w:rPr>
-            </w:pPr>
-            <w:r>
-              <w:rPr>
-                <w:rFonts w:ascii="標楷體" w:eastAsia="標楷體" w:hAnsi="標楷體" w:hint="eastAsia"/>
-                <w:szCs w:val="24"/>
-              </w:rPr>
-              <w:t>李泓均</w:t>
+                <w:rFonts w:ascii="標楷體" w:eastAsia="標楷體" w:hAnsi="標楷體"/>
+              </w:rPr>
+            </w:pPr>
+            <w:r>
+              <w:rPr>
+                <w:rStyle w:val="3oh-"/>
+                <w:rFonts w:ascii="標楷體" w:eastAsia="標楷體" w:hAnsi="標楷體"/>
+              </w:rPr>
+              <w:t>呂文翔</w:t>
             </w:r>
             <w:r>
               <w:rPr>
@@ -2959,7 +3084,7 @@
               </w:tabs>
               <w:ind w:leftChars="0" w:left="0"/>
               <w:rPr>
-                <w:rFonts w:ascii="標楷體" w:eastAsia="標楷體" w:hAnsi="標楷體" w:hint="eastAsia"/>
+                <w:rFonts w:ascii="標楷體" w:eastAsia="標楷體" w:hAnsi="標楷體"/>
               </w:rPr>
             </w:pPr>
             <w:r>
@@ -2996,7 +3121,7 @@
               </w:tabs>
               <w:ind w:leftChars="0" w:left="0"/>
               <w:rPr>
-                <w:rFonts w:ascii="標楷體" w:eastAsia="標楷體" w:hAnsi="標楷體" w:hint="eastAsia"/>
+                <w:rFonts w:ascii="標楷體" w:eastAsia="標楷體" w:hAnsi="標楷體"/>
               </w:rPr>
             </w:pPr>
             <w:r>
@@ -3016,7 +3141,7 @@
               <w:pStyle w:val="a4"/>
               <w:ind w:leftChars="0" w:left="0"/>
               <w:rPr>
-                <w:rFonts w:ascii="標楷體" w:eastAsia="標楷體" w:hAnsi="標楷體" w:hint="eastAsia"/>
+                <w:rFonts w:ascii="標楷體" w:eastAsia="標楷體" w:hAnsi="標楷體"/>
               </w:rPr>
             </w:pPr>
             <w:r>
@@ -3074,14 +3199,14 @@
               </w:tabs>
               <w:ind w:leftChars="0" w:left="0"/>
               <w:rPr>
-                <w:rFonts w:ascii="標楷體" w:eastAsia="標楷體" w:hAnsi="標楷體" w:hint="eastAsia"/>
-              </w:rPr>
-            </w:pPr>
-            <w:r>
-              <w:rPr>
-                <w:rFonts w:ascii="標楷體" w:eastAsia="標楷體" w:hAnsi="標楷體" w:hint="eastAsia"/>
-              </w:rPr>
-              <w:t>由隊友敲打物品並由同隊判斷物品</w:t>
+                <w:rFonts w:ascii="標楷體" w:eastAsia="標楷體" w:hAnsi="標楷體"/>
+              </w:rPr>
+            </w:pPr>
+            <w:r>
+              <w:rPr>
+                <w:rFonts w:ascii="標楷體" w:eastAsia="標楷體" w:hAnsi="標楷體" w:hint="eastAsia"/>
+              </w:rPr>
+              <w:t>隊友敲打物品並由同隊判斷物品</w:t>
             </w:r>
           </w:p>
         </w:tc>
@@ -3097,7 +3222,7 @@
               </w:tabs>
               <w:ind w:leftChars="0" w:left="0"/>
               <w:rPr>
-                <w:rFonts w:ascii="標楷體" w:eastAsia="標楷體" w:hAnsi="標楷體" w:hint="eastAsia"/>
+                <w:rFonts w:ascii="標楷體" w:eastAsia="標楷體" w:hAnsi="標楷體"/>
               </w:rPr>
             </w:pPr>
             <w:r>
@@ -3115,7 +3240,7 @@
           <w:p>
             <w:pPr>
               <w:rPr>
-                <w:rFonts w:ascii="標楷體" w:eastAsia="標楷體" w:hAnsi="標楷體" w:hint="eastAsia"/>
+                <w:rFonts w:ascii="標楷體" w:eastAsia="標楷體" w:hAnsi="標楷體"/>
               </w:rPr>
             </w:pPr>
             <w:r>
@@ -3190,7 +3315,7 @@
               </w:tabs>
               <w:ind w:leftChars="0" w:left="0"/>
               <w:rPr>
-                <w:rFonts w:ascii="標楷體" w:eastAsia="標楷體" w:hAnsi="標楷體" w:hint="eastAsia"/>
+                <w:rFonts w:ascii="標楷體" w:eastAsia="標楷體" w:hAnsi="標楷體"/>
               </w:rPr>
             </w:pPr>
             <w:r>
@@ -3227,7 +3352,7 @@
               </w:tabs>
               <w:ind w:leftChars="0" w:left="0"/>
               <w:rPr>
-                <w:rFonts w:ascii="標楷體" w:eastAsia="標楷體" w:hAnsi="標楷體" w:hint="eastAsia"/>
+                <w:rFonts w:ascii="標楷體" w:eastAsia="標楷體" w:hAnsi="標楷體"/>
               </w:rPr>
             </w:pPr>
             <w:r>
@@ -3247,7 +3372,7 @@
               <w:pStyle w:val="a4"/>
               <w:ind w:leftChars="0" w:left="0"/>
               <w:rPr>
-                <w:rFonts w:ascii="標楷體" w:eastAsia="標楷體" w:hAnsi="標楷體" w:hint="eastAsia"/>
+                <w:rFonts w:ascii="標楷體" w:eastAsia="標楷體" w:hAnsi="標楷體"/>
               </w:rPr>
             </w:pPr>
             <w:r>
@@ -3264,14 +3389,12 @@
               </w:rPr>
               <w:t>,</w:t>
             </w:r>
-            <w:bookmarkStart w:id="0" w:name="_GoBack"/>
-            <w:bookmarkEnd w:id="0"/>
-            <w:r>
-              <w:rPr>
-                <w:rStyle w:val="3oh-"/>
-                <w:rFonts w:ascii="標楷體" w:eastAsia="標楷體" w:hAnsi="標楷體"/>
-              </w:rPr>
-              <w:t>柯采秀</w:t>
+            <w:r>
+              <w:rPr>
+                <w:rFonts w:ascii="標楷體" w:eastAsia="標楷體" w:hAnsi="標楷體" w:hint="eastAsia"/>
+                <w:szCs w:val="24"/>
+              </w:rPr>
+              <w:t>李泓均</w:t>
             </w:r>
           </w:p>
         </w:tc>
@@ -3282,7 +3405,7 @@
         <w:pStyle w:val="a4"/>
         <w:ind w:leftChars="0"/>
         <w:rPr>
-          <w:rFonts w:ascii="標楷體" w:eastAsia="標楷體" w:hAnsi="標楷體" w:hint="eastAsia"/>
+          <w:rFonts w:ascii="標楷體" w:eastAsia="標楷體" w:hAnsi="標楷體"/>
         </w:rPr>
       </w:pPr>
     </w:p>
@@ -3295,7 +3418,7 @@
         </w:numPr>
         <w:ind w:leftChars="0"/>
         <w:rPr>
-          <w:rFonts w:ascii="標楷體" w:eastAsia="標楷體" w:hAnsi="標楷體" w:hint="eastAsia"/>
+          <w:rFonts w:ascii="標楷體" w:eastAsia="標楷體" w:hAnsi="標楷體"/>
           <w:b/>
         </w:rPr>
       </w:pPr>
@@ -3305,7 +3428,6 @@
           <w:rFonts w:ascii="標楷體" w:eastAsia="標楷體" w:hAnsi="標楷體" w:hint="eastAsia"/>
           <w:b/>
         </w:rPr>
-        <w:lastRenderedPageBreak/>
         <w:t>隊輔分配</w:t>
       </w:r>
       <w:proofErr w:type="gramEnd"/>
@@ -3313,13 +3435,14 @@
     <w:p>
       <w:pPr>
         <w:rPr>
-          <w:rFonts w:ascii="標楷體" w:eastAsia="標楷體" w:hAnsi="標楷體" w:hint="eastAsia"/>
+          <w:rFonts w:ascii="標楷體" w:eastAsia="標楷體" w:hAnsi="標楷體"/>
         </w:rPr>
       </w:pPr>
       <w:r>
         <w:rPr>
           <w:rFonts w:ascii="標楷體" w:eastAsia="標楷體" w:hAnsi="標楷體" w:hint="eastAsia"/>
         </w:rPr>
+        <w:lastRenderedPageBreak/>
         <w:t>第一組</w:t>
       </w:r>
     </w:p>
@@ -3327,7 +3450,7 @@
       <w:pPr>
         <w:rPr>
           <w:rStyle w:val="3oh-"/>
-          <w:rFonts w:ascii="標楷體" w:eastAsia="標楷體" w:hAnsi="標楷體" w:hint="eastAsia"/>
+          <w:rFonts w:ascii="標楷體" w:eastAsia="標楷體" w:hAnsi="標楷體"/>
         </w:rPr>
       </w:pPr>
       <w:r>
@@ -3403,7 +3526,7 @@
             <w:pPr>
               <w:rPr>
                 <w:rStyle w:val="3oh-"/>
-                <w:rFonts w:ascii="標楷體" w:eastAsia="標楷體" w:hAnsi="標楷體" w:hint="eastAsia"/>
+                <w:rFonts w:ascii="標楷體" w:eastAsia="標楷體" w:hAnsi="標楷體"/>
               </w:rPr>
             </w:pPr>
             <w:r>
@@ -3423,7 +3546,7 @@
             <w:pPr>
               <w:rPr>
                 <w:rStyle w:val="3oh-"/>
-                <w:rFonts w:ascii="標楷體" w:eastAsia="標楷體" w:hAnsi="標楷體" w:hint="eastAsia"/>
+                <w:rFonts w:ascii="標楷體" w:eastAsia="標楷體" w:hAnsi="標楷體"/>
               </w:rPr>
             </w:pPr>
             <w:r>
@@ -3443,7 +3566,7 @@
             <w:pPr>
               <w:rPr>
                 <w:rStyle w:val="3oh-"/>
-                <w:rFonts w:ascii="標楷體" w:eastAsia="標楷體" w:hAnsi="標楷體" w:hint="eastAsia"/>
+                <w:rFonts w:ascii="標楷體" w:eastAsia="標楷體" w:hAnsi="標楷體"/>
               </w:rPr>
             </w:pPr>
             <w:r>
@@ -3463,7 +3586,7 @@
             <w:pPr>
               <w:rPr>
                 <w:rStyle w:val="3oh-"/>
-                <w:rFonts w:ascii="標楷體" w:eastAsia="標楷體" w:hAnsi="標楷體" w:hint="eastAsia"/>
+                <w:rFonts w:ascii="標楷體" w:eastAsia="標楷體" w:hAnsi="標楷體"/>
               </w:rPr>
             </w:pPr>
             <w:r>
@@ -3485,7 +3608,7 @@
             <w:pPr>
               <w:rPr>
                 <w:rStyle w:val="3oh-"/>
-                <w:rFonts w:ascii="標楷體" w:eastAsia="標楷體" w:hAnsi="標楷體" w:hint="eastAsia"/>
+                <w:rFonts w:ascii="標楷體" w:eastAsia="標楷體" w:hAnsi="標楷體"/>
               </w:rPr>
             </w:pPr>
           </w:p>
@@ -3498,7 +3621,7 @@
             <w:pPr>
               <w:rPr>
                 <w:rStyle w:val="3oh-"/>
-                <w:rFonts w:ascii="標楷體" w:eastAsia="標楷體" w:hAnsi="標楷體" w:hint="eastAsia"/>
+                <w:rFonts w:ascii="標楷體" w:eastAsia="標楷體" w:hAnsi="標楷體"/>
               </w:rPr>
             </w:pPr>
           </w:p>
@@ -3511,7 +3634,7 @@
             <w:pPr>
               <w:rPr>
                 <w:rStyle w:val="3oh-"/>
-                <w:rFonts w:ascii="標楷體" w:eastAsia="標楷體" w:hAnsi="標楷體" w:hint="eastAsia"/>
+                <w:rFonts w:ascii="標楷體" w:eastAsia="標楷體" w:hAnsi="標楷體"/>
               </w:rPr>
             </w:pPr>
           </w:p>
@@ -3524,7 +3647,7 @@
             <w:pPr>
               <w:rPr>
                 <w:rStyle w:val="3oh-"/>
-                <w:rFonts w:ascii="標楷體" w:eastAsia="標楷體" w:hAnsi="標楷體" w:hint="eastAsia"/>
+                <w:rFonts w:ascii="標楷體" w:eastAsia="標楷體" w:hAnsi="標楷體"/>
               </w:rPr>
             </w:pPr>
           </w:p>
@@ -3539,7 +3662,7 @@
             <w:pPr>
               <w:rPr>
                 <w:rStyle w:val="3oh-"/>
-                <w:rFonts w:ascii="標楷體" w:eastAsia="標楷體" w:hAnsi="標楷體" w:hint="eastAsia"/>
+                <w:rFonts w:ascii="標楷體" w:eastAsia="標楷體" w:hAnsi="標楷體"/>
               </w:rPr>
             </w:pPr>
           </w:p>
@@ -3552,7 +3675,7 @@
             <w:pPr>
               <w:rPr>
                 <w:rStyle w:val="3oh-"/>
-                <w:rFonts w:ascii="標楷體" w:eastAsia="標楷體" w:hAnsi="標楷體" w:hint="eastAsia"/>
+                <w:rFonts w:ascii="標楷體" w:eastAsia="標楷體" w:hAnsi="標楷體"/>
               </w:rPr>
             </w:pPr>
           </w:p>
@@ -3565,7 +3688,7 @@
             <w:pPr>
               <w:rPr>
                 <w:rStyle w:val="3oh-"/>
-                <w:rFonts w:ascii="標楷體" w:eastAsia="標楷體" w:hAnsi="標楷體" w:hint="eastAsia"/>
+                <w:rFonts w:ascii="標楷體" w:eastAsia="標楷體" w:hAnsi="標楷體"/>
               </w:rPr>
             </w:pPr>
           </w:p>
@@ -3578,7 +3701,7 @@
             <w:pPr>
               <w:rPr>
                 <w:rStyle w:val="3oh-"/>
-                <w:rFonts w:ascii="標楷體" w:eastAsia="標楷體" w:hAnsi="標楷體" w:hint="eastAsia"/>
+                <w:rFonts w:ascii="標楷體" w:eastAsia="標楷體" w:hAnsi="標楷體"/>
               </w:rPr>
             </w:pPr>
           </w:p>
@@ -3593,7 +3716,7 @@
             <w:pPr>
               <w:rPr>
                 <w:rStyle w:val="3oh-"/>
-                <w:rFonts w:ascii="標楷體" w:eastAsia="標楷體" w:hAnsi="標楷體" w:hint="eastAsia"/>
+                <w:rFonts w:ascii="標楷體" w:eastAsia="標楷體" w:hAnsi="標楷體"/>
               </w:rPr>
             </w:pPr>
           </w:p>
@@ -3606,7 +3729,7 @@
             <w:pPr>
               <w:rPr>
                 <w:rStyle w:val="3oh-"/>
-                <w:rFonts w:ascii="標楷體" w:eastAsia="標楷體" w:hAnsi="標楷體" w:hint="eastAsia"/>
+                <w:rFonts w:ascii="標楷體" w:eastAsia="標楷體" w:hAnsi="標楷體"/>
               </w:rPr>
             </w:pPr>
           </w:p>
@@ -3619,7 +3742,7 @@
             <w:pPr>
               <w:rPr>
                 <w:rStyle w:val="3oh-"/>
-                <w:rFonts w:ascii="標楷體" w:eastAsia="標楷體" w:hAnsi="標楷體" w:hint="eastAsia"/>
+                <w:rFonts w:ascii="標楷體" w:eastAsia="標楷體" w:hAnsi="標楷體"/>
               </w:rPr>
             </w:pPr>
           </w:p>
@@ -3632,7 +3755,7 @@
             <w:pPr>
               <w:rPr>
                 <w:rStyle w:val="3oh-"/>
-                <w:rFonts w:ascii="標楷體" w:eastAsia="標楷體" w:hAnsi="標楷體" w:hint="eastAsia"/>
+                <w:rFonts w:ascii="標楷體" w:eastAsia="標楷體" w:hAnsi="標楷體"/>
               </w:rPr>
             </w:pPr>
           </w:p>
@@ -3647,7 +3770,7 @@
             <w:pPr>
               <w:rPr>
                 <w:rStyle w:val="3oh-"/>
-                <w:rFonts w:ascii="標楷體" w:eastAsia="標楷體" w:hAnsi="標楷體" w:hint="eastAsia"/>
+                <w:rFonts w:ascii="標楷體" w:eastAsia="標楷體" w:hAnsi="標楷體"/>
               </w:rPr>
             </w:pPr>
           </w:p>
@@ -3660,7 +3783,7 @@
             <w:pPr>
               <w:rPr>
                 <w:rStyle w:val="3oh-"/>
-                <w:rFonts w:ascii="標楷體" w:eastAsia="標楷體" w:hAnsi="標楷體" w:hint="eastAsia"/>
+                <w:rFonts w:ascii="標楷體" w:eastAsia="標楷體" w:hAnsi="標楷體"/>
               </w:rPr>
             </w:pPr>
           </w:p>
@@ -3673,7 +3796,7 @@
             <w:pPr>
               <w:rPr>
                 <w:rStyle w:val="3oh-"/>
-                <w:rFonts w:ascii="標楷體" w:eastAsia="標楷體" w:hAnsi="標楷體" w:hint="eastAsia"/>
+                <w:rFonts w:ascii="標楷體" w:eastAsia="標楷體" w:hAnsi="標楷體"/>
               </w:rPr>
             </w:pPr>
           </w:p>
@@ -3686,7 +3809,7 @@
             <w:pPr>
               <w:rPr>
                 <w:rStyle w:val="3oh-"/>
-                <w:rFonts w:ascii="標楷體" w:eastAsia="標楷體" w:hAnsi="標楷體" w:hint="eastAsia"/>
+                <w:rFonts w:ascii="標楷體" w:eastAsia="標楷體" w:hAnsi="標楷體"/>
               </w:rPr>
             </w:pPr>
           </w:p>
@@ -3697,7 +3820,7 @@
       <w:pPr>
         <w:rPr>
           <w:rStyle w:val="3oh-"/>
-          <w:rFonts w:ascii="標楷體" w:eastAsia="標楷體" w:hAnsi="標楷體" w:hint="eastAsia"/>
+          <w:rFonts w:ascii="標楷體" w:eastAsia="標楷體" w:hAnsi="標楷體"/>
         </w:rPr>
       </w:pPr>
     </w:p>
@@ -3705,7 +3828,7 @@
       <w:pPr>
         <w:rPr>
           <w:rStyle w:val="3oh-"/>
-          <w:rFonts w:ascii="標楷體" w:eastAsia="標楷體" w:hAnsi="標楷體" w:hint="eastAsia"/>
+          <w:rFonts w:ascii="標楷體" w:eastAsia="標楷體" w:hAnsi="標楷體"/>
         </w:rPr>
       </w:pPr>
       <w:r>
@@ -3720,7 +3843,7 @@
       <w:pPr>
         <w:rPr>
           <w:rStyle w:val="3oh-"/>
-          <w:rFonts w:ascii="標楷體" w:eastAsia="標楷體" w:hAnsi="標楷體" w:hint="eastAsia"/>
+          <w:rFonts w:ascii="標楷體" w:eastAsia="標楷體" w:hAnsi="標楷體"/>
         </w:rPr>
       </w:pPr>
       <w:r>
@@ -3798,7 +3921,7 @@
             <w:pPr>
               <w:rPr>
                 <w:rStyle w:val="3oh-"/>
-                <w:rFonts w:ascii="標楷體" w:eastAsia="標楷體" w:hAnsi="標楷體" w:hint="eastAsia"/>
+                <w:rFonts w:ascii="標楷體" w:eastAsia="標楷體" w:hAnsi="標楷體"/>
               </w:rPr>
             </w:pPr>
             <w:r>
@@ -3818,7 +3941,7 @@
             <w:pPr>
               <w:rPr>
                 <w:rStyle w:val="3oh-"/>
-                <w:rFonts w:ascii="標楷體" w:eastAsia="標楷體" w:hAnsi="標楷體" w:hint="eastAsia"/>
+                <w:rFonts w:ascii="標楷體" w:eastAsia="標楷體" w:hAnsi="標楷體"/>
               </w:rPr>
             </w:pPr>
             <w:r>
@@ -3838,7 +3961,7 @@
             <w:pPr>
               <w:rPr>
                 <w:rStyle w:val="3oh-"/>
-                <w:rFonts w:ascii="標楷體" w:eastAsia="標楷體" w:hAnsi="標楷體" w:hint="eastAsia"/>
+                <w:rFonts w:ascii="標楷體" w:eastAsia="標楷體" w:hAnsi="標楷體"/>
               </w:rPr>
             </w:pPr>
             <w:r>
@@ -3858,7 +3981,7 @@
             <w:pPr>
               <w:rPr>
                 <w:rStyle w:val="3oh-"/>
-                <w:rFonts w:ascii="標楷體" w:eastAsia="標楷體" w:hAnsi="標楷體" w:hint="eastAsia"/>
+                <w:rFonts w:ascii="標楷體" w:eastAsia="標楷體" w:hAnsi="標楷體"/>
               </w:rPr>
             </w:pPr>
             <w:r>
@@ -3880,7 +4003,7 @@
             <w:pPr>
               <w:rPr>
                 <w:rStyle w:val="3oh-"/>
-                <w:rFonts w:ascii="標楷體" w:eastAsia="標楷體" w:hAnsi="標楷體" w:hint="eastAsia"/>
+                <w:rFonts w:ascii="標楷體" w:eastAsia="標楷體" w:hAnsi="標楷體"/>
               </w:rPr>
             </w:pPr>
           </w:p>
@@ -3893,7 +4016,7 @@
             <w:pPr>
               <w:rPr>
                 <w:rStyle w:val="3oh-"/>
-                <w:rFonts w:ascii="標楷體" w:eastAsia="標楷體" w:hAnsi="標楷體" w:hint="eastAsia"/>
+                <w:rFonts w:ascii="標楷體" w:eastAsia="標楷體" w:hAnsi="標楷體"/>
               </w:rPr>
             </w:pPr>
           </w:p>
@@ -3906,7 +4029,7 @@
             <w:pPr>
               <w:rPr>
                 <w:rStyle w:val="3oh-"/>
-                <w:rFonts w:ascii="標楷體" w:eastAsia="標楷體" w:hAnsi="標楷體" w:hint="eastAsia"/>
+                <w:rFonts w:ascii="標楷體" w:eastAsia="標楷體" w:hAnsi="標楷體"/>
               </w:rPr>
             </w:pPr>
           </w:p>
@@ -3919,7 +4042,7 @@
             <w:pPr>
               <w:rPr>
                 <w:rStyle w:val="3oh-"/>
-                <w:rFonts w:ascii="標楷體" w:eastAsia="標楷體" w:hAnsi="標楷體" w:hint="eastAsia"/>
+                <w:rFonts w:ascii="標楷體" w:eastAsia="標楷體" w:hAnsi="標楷體"/>
               </w:rPr>
             </w:pPr>
           </w:p>
@@ -3934,7 +4057,7 @@
             <w:pPr>
               <w:rPr>
                 <w:rStyle w:val="3oh-"/>
-                <w:rFonts w:ascii="標楷體" w:eastAsia="標楷體" w:hAnsi="標楷體" w:hint="eastAsia"/>
+                <w:rFonts w:ascii="標楷體" w:eastAsia="標楷體" w:hAnsi="標楷體"/>
               </w:rPr>
             </w:pPr>
           </w:p>
@@ -3947,7 +4070,7 @@
             <w:pPr>
               <w:rPr>
                 <w:rStyle w:val="3oh-"/>
-                <w:rFonts w:ascii="標楷體" w:eastAsia="標楷體" w:hAnsi="標楷體" w:hint="eastAsia"/>
+                <w:rFonts w:ascii="標楷體" w:eastAsia="標楷體" w:hAnsi="標楷體"/>
               </w:rPr>
             </w:pPr>
           </w:p>
@@ -3960,7 +4083,7 @@
             <w:pPr>
               <w:rPr>
                 <w:rStyle w:val="3oh-"/>
-                <w:rFonts w:ascii="標楷體" w:eastAsia="標楷體" w:hAnsi="標楷體" w:hint="eastAsia"/>
+                <w:rFonts w:ascii="標楷體" w:eastAsia="標楷體" w:hAnsi="標楷體"/>
               </w:rPr>
             </w:pPr>
           </w:p>
@@ -3973,7 +4096,7 @@
             <w:pPr>
               <w:rPr>
                 <w:rStyle w:val="3oh-"/>
-                <w:rFonts w:ascii="標楷體" w:eastAsia="標楷體" w:hAnsi="標楷體" w:hint="eastAsia"/>
+                <w:rFonts w:ascii="標楷體" w:eastAsia="標楷體" w:hAnsi="標楷體"/>
               </w:rPr>
             </w:pPr>
           </w:p>
@@ -3988,7 +4111,7 @@
             <w:pPr>
               <w:rPr>
                 <w:rStyle w:val="3oh-"/>
-                <w:rFonts w:ascii="標楷體" w:eastAsia="標楷體" w:hAnsi="標楷體" w:hint="eastAsia"/>
+                <w:rFonts w:ascii="標楷體" w:eastAsia="標楷體" w:hAnsi="標楷體"/>
               </w:rPr>
             </w:pPr>
           </w:p>
@@ -4001,7 +4124,7 @@
             <w:pPr>
               <w:rPr>
                 <w:rStyle w:val="3oh-"/>
-                <w:rFonts w:ascii="標楷體" w:eastAsia="標楷體" w:hAnsi="標楷體" w:hint="eastAsia"/>
+                <w:rFonts w:ascii="標楷體" w:eastAsia="標楷體" w:hAnsi="標楷體"/>
               </w:rPr>
             </w:pPr>
           </w:p>
@@ -4014,7 +4137,7 @@
             <w:pPr>
               <w:rPr>
                 <w:rStyle w:val="3oh-"/>
-                <w:rFonts w:ascii="標楷體" w:eastAsia="標楷體" w:hAnsi="標楷體" w:hint="eastAsia"/>
+                <w:rFonts w:ascii="標楷體" w:eastAsia="標楷體" w:hAnsi="標楷體"/>
               </w:rPr>
             </w:pPr>
           </w:p>
@@ -4027,7 +4150,7 @@
             <w:pPr>
               <w:rPr>
                 <w:rStyle w:val="3oh-"/>
-                <w:rFonts w:ascii="標楷體" w:eastAsia="標楷體" w:hAnsi="標楷體" w:hint="eastAsia"/>
+                <w:rFonts w:ascii="標楷體" w:eastAsia="標楷體" w:hAnsi="標楷體"/>
               </w:rPr>
             </w:pPr>
           </w:p>
@@ -4042,7 +4165,7 @@
             <w:pPr>
               <w:rPr>
                 <w:rStyle w:val="3oh-"/>
-                <w:rFonts w:ascii="標楷體" w:eastAsia="標楷體" w:hAnsi="標楷體" w:hint="eastAsia"/>
+                <w:rFonts w:ascii="標楷體" w:eastAsia="標楷體" w:hAnsi="標楷體"/>
               </w:rPr>
             </w:pPr>
           </w:p>
@@ -4055,7 +4178,7 @@
             <w:pPr>
               <w:rPr>
                 <w:rStyle w:val="3oh-"/>
-                <w:rFonts w:ascii="標楷體" w:eastAsia="標楷體" w:hAnsi="標楷體" w:hint="eastAsia"/>
+                <w:rFonts w:ascii="標楷體" w:eastAsia="標楷體" w:hAnsi="標楷體"/>
               </w:rPr>
             </w:pPr>
           </w:p>
@@ -4068,7 +4191,7 @@
             <w:pPr>
               <w:rPr>
                 <w:rStyle w:val="3oh-"/>
-                <w:rFonts w:ascii="標楷體" w:eastAsia="標楷體" w:hAnsi="標楷體" w:hint="eastAsia"/>
+                <w:rFonts w:ascii="標楷體" w:eastAsia="標楷體" w:hAnsi="標楷體"/>
               </w:rPr>
             </w:pPr>
           </w:p>
@@ -4081,7 +4204,7 @@
             <w:pPr>
               <w:rPr>
                 <w:rStyle w:val="3oh-"/>
-                <w:rFonts w:ascii="標楷體" w:eastAsia="標楷體" w:hAnsi="標楷體" w:hint="eastAsia"/>
+                <w:rFonts w:ascii="標楷體" w:eastAsia="標楷體" w:hAnsi="標楷體"/>
               </w:rPr>
             </w:pPr>
           </w:p>
@@ -4092,7 +4215,7 @@
       <w:pPr>
         <w:rPr>
           <w:rStyle w:val="3oh-"/>
-          <w:rFonts w:ascii="標楷體" w:eastAsia="標楷體" w:hAnsi="標楷體" w:hint="eastAsia"/>
+          <w:rFonts w:ascii="標楷體" w:eastAsia="標楷體" w:hAnsi="標楷體"/>
         </w:rPr>
       </w:pPr>
     </w:p>
@@ -4100,7 +4223,7 @@
       <w:pPr>
         <w:rPr>
           <w:rStyle w:val="3oh-"/>
-          <w:rFonts w:ascii="標楷體" w:eastAsia="標楷體" w:hAnsi="標楷體" w:hint="eastAsia"/>
+          <w:rFonts w:ascii="標楷體" w:eastAsia="標楷體" w:hAnsi="標楷體"/>
         </w:rPr>
       </w:pPr>
       <w:r>
@@ -4115,7 +4238,7 @@
       <w:pPr>
         <w:rPr>
           <w:rStyle w:val="3oh-"/>
-          <w:rFonts w:ascii="標楷體" w:eastAsia="標楷體" w:hAnsi="標楷體" w:hint="eastAsia"/>
+          <w:rFonts w:ascii="標楷體" w:eastAsia="標楷體" w:hAnsi="標楷體"/>
         </w:rPr>
       </w:pPr>
       <w:r>
@@ -4184,7 +4307,7 @@
             <w:pPr>
               <w:rPr>
                 <w:rStyle w:val="3oh-"/>
-                <w:rFonts w:ascii="標楷體" w:eastAsia="標楷體" w:hAnsi="標楷體" w:hint="eastAsia"/>
+                <w:rFonts w:ascii="標楷體" w:eastAsia="標楷體" w:hAnsi="標楷體"/>
               </w:rPr>
             </w:pPr>
             <w:r>
@@ -4204,7 +4327,7 @@
             <w:pPr>
               <w:rPr>
                 <w:rStyle w:val="3oh-"/>
-                <w:rFonts w:ascii="標楷體" w:eastAsia="標楷體" w:hAnsi="標楷體" w:hint="eastAsia"/>
+                <w:rFonts w:ascii="標楷體" w:eastAsia="標楷體" w:hAnsi="標楷體"/>
               </w:rPr>
             </w:pPr>
             <w:r>
@@ -4224,7 +4347,7 @@
             <w:pPr>
               <w:rPr>
                 <w:rStyle w:val="3oh-"/>
-                <w:rFonts w:ascii="標楷體" w:eastAsia="標楷體" w:hAnsi="標楷體" w:hint="eastAsia"/>
+                <w:rFonts w:ascii="標楷體" w:eastAsia="標楷體" w:hAnsi="標楷體"/>
               </w:rPr>
             </w:pPr>
             <w:r>
@@ -4244,7 +4367,7 @@
             <w:pPr>
               <w:rPr>
                 <w:rStyle w:val="3oh-"/>
-                <w:rFonts w:ascii="標楷體" w:eastAsia="標楷體" w:hAnsi="標楷體" w:hint="eastAsia"/>
+                <w:rFonts w:ascii="標楷體" w:eastAsia="標楷體" w:hAnsi="標楷體"/>
               </w:rPr>
             </w:pPr>
             <w:r>
@@ -4266,7 +4389,7 @@
             <w:pPr>
               <w:rPr>
                 <w:rStyle w:val="3oh-"/>
-                <w:rFonts w:ascii="標楷體" w:eastAsia="標楷體" w:hAnsi="標楷體" w:hint="eastAsia"/>
+                <w:rFonts w:ascii="標楷體" w:eastAsia="標楷體" w:hAnsi="標楷體"/>
               </w:rPr>
             </w:pPr>
           </w:p>
@@ -4279,7 +4402,7 @@
             <w:pPr>
               <w:rPr>
                 <w:rStyle w:val="3oh-"/>
-                <w:rFonts w:ascii="標楷體" w:eastAsia="標楷體" w:hAnsi="標楷體" w:hint="eastAsia"/>
+                <w:rFonts w:ascii="標楷體" w:eastAsia="標楷體" w:hAnsi="標楷體"/>
               </w:rPr>
             </w:pPr>
           </w:p>
@@ -4292,7 +4415,7 @@
             <w:pPr>
               <w:rPr>
                 <w:rStyle w:val="3oh-"/>
-                <w:rFonts w:ascii="標楷體" w:eastAsia="標楷體" w:hAnsi="標楷體" w:hint="eastAsia"/>
+                <w:rFonts w:ascii="標楷體" w:eastAsia="標楷體" w:hAnsi="標楷體"/>
               </w:rPr>
             </w:pPr>
           </w:p>
@@ -4305,7 +4428,7 @@
             <w:pPr>
               <w:rPr>
                 <w:rStyle w:val="3oh-"/>
-                <w:rFonts w:ascii="標楷體" w:eastAsia="標楷體" w:hAnsi="標楷體" w:hint="eastAsia"/>
+                <w:rFonts w:ascii="標楷體" w:eastAsia="標楷體" w:hAnsi="標楷體"/>
               </w:rPr>
             </w:pPr>
           </w:p>
@@ -4320,7 +4443,7 @@
             <w:pPr>
               <w:rPr>
                 <w:rStyle w:val="3oh-"/>
-                <w:rFonts w:ascii="標楷體" w:eastAsia="標楷體" w:hAnsi="標楷體" w:hint="eastAsia"/>
+                <w:rFonts w:ascii="標楷體" w:eastAsia="標楷體" w:hAnsi="標楷體"/>
               </w:rPr>
             </w:pPr>
           </w:p>
@@ -4333,7 +4456,7 @@
             <w:pPr>
               <w:rPr>
                 <w:rStyle w:val="3oh-"/>
-                <w:rFonts w:ascii="標楷體" w:eastAsia="標楷體" w:hAnsi="標楷體" w:hint="eastAsia"/>
+                <w:rFonts w:ascii="標楷體" w:eastAsia="標楷體" w:hAnsi="標楷體"/>
               </w:rPr>
             </w:pPr>
           </w:p>
@@ -4346,7 +4469,7 @@
             <w:pPr>
               <w:rPr>
                 <w:rStyle w:val="3oh-"/>
-                <w:rFonts w:ascii="標楷體" w:eastAsia="標楷體" w:hAnsi="標楷體" w:hint="eastAsia"/>
+                <w:rFonts w:ascii="標楷體" w:eastAsia="標楷體" w:hAnsi="標楷體"/>
               </w:rPr>
             </w:pPr>
           </w:p>
@@ -4359,7 +4482,7 @@
             <w:pPr>
               <w:rPr>
                 <w:rStyle w:val="3oh-"/>
-                <w:rFonts w:ascii="標楷體" w:eastAsia="標楷體" w:hAnsi="標楷體" w:hint="eastAsia"/>
+                <w:rFonts w:ascii="標楷體" w:eastAsia="標楷體" w:hAnsi="標楷體"/>
               </w:rPr>
             </w:pPr>
           </w:p>
@@ -4374,7 +4497,7 @@
             <w:pPr>
               <w:rPr>
                 <w:rStyle w:val="3oh-"/>
-                <w:rFonts w:ascii="標楷體" w:eastAsia="標楷體" w:hAnsi="標楷體" w:hint="eastAsia"/>
+                <w:rFonts w:ascii="標楷體" w:eastAsia="標楷體" w:hAnsi="標楷體"/>
               </w:rPr>
             </w:pPr>
           </w:p>
@@ -4387,7 +4510,7 @@
             <w:pPr>
               <w:rPr>
                 <w:rStyle w:val="3oh-"/>
-                <w:rFonts w:ascii="標楷體" w:eastAsia="標楷體" w:hAnsi="標楷體" w:hint="eastAsia"/>
+                <w:rFonts w:ascii="標楷體" w:eastAsia="標楷體" w:hAnsi="標楷體"/>
               </w:rPr>
             </w:pPr>
           </w:p>
@@ -4400,7 +4523,7 @@
             <w:pPr>
               <w:rPr>
                 <w:rStyle w:val="3oh-"/>
-                <w:rFonts w:ascii="標楷體" w:eastAsia="標楷體" w:hAnsi="標楷體" w:hint="eastAsia"/>
+                <w:rFonts w:ascii="標楷體" w:eastAsia="標楷體" w:hAnsi="標楷體"/>
               </w:rPr>
             </w:pPr>
           </w:p>
@@ -4413,7 +4536,7 @@
             <w:pPr>
               <w:rPr>
                 <w:rStyle w:val="3oh-"/>
-                <w:rFonts w:ascii="標楷體" w:eastAsia="標楷體" w:hAnsi="標楷體" w:hint="eastAsia"/>
+                <w:rFonts w:ascii="標楷體" w:eastAsia="標楷體" w:hAnsi="標楷體"/>
               </w:rPr>
             </w:pPr>
           </w:p>
@@ -4428,7 +4551,7 @@
             <w:pPr>
               <w:rPr>
                 <w:rStyle w:val="3oh-"/>
-                <w:rFonts w:ascii="標楷體" w:eastAsia="標楷體" w:hAnsi="標楷體" w:hint="eastAsia"/>
+                <w:rFonts w:ascii="標楷體" w:eastAsia="標楷體" w:hAnsi="標楷體"/>
               </w:rPr>
             </w:pPr>
           </w:p>
@@ -4441,7 +4564,7 @@
             <w:pPr>
               <w:rPr>
                 <w:rStyle w:val="3oh-"/>
-                <w:rFonts w:ascii="標楷體" w:eastAsia="標楷體" w:hAnsi="標楷體" w:hint="eastAsia"/>
+                <w:rFonts w:ascii="標楷體" w:eastAsia="標楷體" w:hAnsi="標楷體"/>
               </w:rPr>
             </w:pPr>
           </w:p>
@@ -4454,7 +4577,7 @@
             <w:pPr>
               <w:rPr>
                 <w:rStyle w:val="3oh-"/>
-                <w:rFonts w:ascii="標楷體" w:eastAsia="標楷體" w:hAnsi="標楷體" w:hint="eastAsia"/>
+                <w:rFonts w:ascii="標楷體" w:eastAsia="標楷體" w:hAnsi="標楷體"/>
               </w:rPr>
             </w:pPr>
           </w:p>
@@ -4467,7 +4590,7 @@
             <w:pPr>
               <w:rPr>
                 <w:rStyle w:val="3oh-"/>
-                <w:rFonts w:ascii="標楷體" w:eastAsia="標楷體" w:hAnsi="標楷體" w:hint="eastAsia"/>
+                <w:rFonts w:ascii="標楷體" w:eastAsia="標楷體" w:hAnsi="標楷體"/>
               </w:rPr>
             </w:pPr>
           </w:p>
@@ -4478,7 +4601,7 @@
       <w:pPr>
         <w:rPr>
           <w:rStyle w:val="3oh-"/>
-          <w:rFonts w:ascii="標楷體" w:eastAsia="標楷體" w:hAnsi="標楷體" w:hint="eastAsia"/>
+          <w:rFonts w:ascii="標楷體" w:eastAsia="標楷體" w:hAnsi="標楷體"/>
         </w:rPr>
       </w:pPr>
     </w:p>
@@ -4486,7 +4609,7 @@
       <w:pPr>
         <w:rPr>
           <w:rStyle w:val="3oh-"/>
-          <w:rFonts w:ascii="標楷體" w:eastAsia="標楷體" w:hAnsi="標楷體" w:hint="eastAsia"/>
+          <w:rFonts w:ascii="標楷體" w:eastAsia="標楷體" w:hAnsi="標楷體"/>
         </w:rPr>
       </w:pPr>
       <w:r>
@@ -4501,7 +4624,7 @@
       <w:pPr>
         <w:rPr>
           <w:rStyle w:val="3oh-"/>
-          <w:rFonts w:ascii="標楷體" w:eastAsia="標楷體" w:hAnsi="標楷體" w:hint="eastAsia"/>
+          <w:rFonts w:ascii="標楷體" w:eastAsia="標楷體" w:hAnsi="標楷體"/>
         </w:rPr>
       </w:pPr>
       <w:r>
@@ -4561,7 +4684,7 @@
             <w:pPr>
               <w:rPr>
                 <w:rStyle w:val="3oh-"/>
-                <w:rFonts w:ascii="標楷體" w:eastAsia="標楷體" w:hAnsi="標楷體" w:hint="eastAsia"/>
+                <w:rFonts w:ascii="標楷體" w:eastAsia="標楷體" w:hAnsi="標楷體"/>
               </w:rPr>
             </w:pPr>
             <w:r>
@@ -4581,7 +4704,7 @@
             <w:pPr>
               <w:rPr>
                 <w:rStyle w:val="3oh-"/>
-                <w:rFonts w:ascii="標楷體" w:eastAsia="標楷體" w:hAnsi="標楷體" w:hint="eastAsia"/>
+                <w:rFonts w:ascii="標楷體" w:eastAsia="標楷體" w:hAnsi="標楷體"/>
               </w:rPr>
             </w:pPr>
             <w:r>
@@ -4601,7 +4724,7 @@
             <w:pPr>
               <w:rPr>
                 <w:rStyle w:val="3oh-"/>
-                <w:rFonts w:ascii="標楷體" w:eastAsia="標楷體" w:hAnsi="標楷體" w:hint="eastAsia"/>
+                <w:rFonts w:ascii="標楷體" w:eastAsia="標楷體" w:hAnsi="標楷體"/>
               </w:rPr>
             </w:pPr>
             <w:r>
@@ -4621,7 +4744,7 @@
             <w:pPr>
               <w:rPr>
                 <w:rStyle w:val="3oh-"/>
-                <w:rFonts w:ascii="標楷體" w:eastAsia="標楷體" w:hAnsi="標楷體" w:hint="eastAsia"/>
+                <w:rFonts w:ascii="標楷體" w:eastAsia="標楷體" w:hAnsi="標楷體"/>
               </w:rPr>
             </w:pPr>
             <w:r>
@@ -4643,7 +4766,7 @@
             <w:pPr>
               <w:rPr>
                 <w:rStyle w:val="3oh-"/>
-                <w:rFonts w:ascii="標楷體" w:eastAsia="標楷體" w:hAnsi="標楷體" w:hint="eastAsia"/>
+                <w:rFonts w:ascii="標楷體" w:eastAsia="標楷體" w:hAnsi="標楷體"/>
               </w:rPr>
             </w:pPr>
           </w:p>
@@ -4656,7 +4779,7 @@
             <w:pPr>
               <w:rPr>
                 <w:rStyle w:val="3oh-"/>
-                <w:rFonts w:ascii="標楷體" w:eastAsia="標楷體" w:hAnsi="標楷體" w:hint="eastAsia"/>
+                <w:rFonts w:ascii="標楷體" w:eastAsia="標楷體" w:hAnsi="標楷體"/>
               </w:rPr>
             </w:pPr>
           </w:p>
@@ -4669,7 +4792,7 @@
             <w:pPr>
               <w:rPr>
                 <w:rStyle w:val="3oh-"/>
-                <w:rFonts w:ascii="標楷體" w:eastAsia="標楷體" w:hAnsi="標楷體" w:hint="eastAsia"/>
+                <w:rFonts w:ascii="標楷體" w:eastAsia="標楷體" w:hAnsi="標楷體"/>
               </w:rPr>
             </w:pPr>
           </w:p>
@@ -4682,7 +4805,7 @@
             <w:pPr>
               <w:rPr>
                 <w:rStyle w:val="3oh-"/>
-                <w:rFonts w:ascii="標楷體" w:eastAsia="標楷體" w:hAnsi="標楷體" w:hint="eastAsia"/>
+                <w:rFonts w:ascii="標楷體" w:eastAsia="標楷體" w:hAnsi="標楷體"/>
               </w:rPr>
             </w:pPr>
           </w:p>
@@ -4697,7 +4820,7 @@
             <w:pPr>
               <w:rPr>
                 <w:rStyle w:val="3oh-"/>
-                <w:rFonts w:ascii="標楷體" w:eastAsia="標楷體" w:hAnsi="標楷體" w:hint="eastAsia"/>
+                <w:rFonts w:ascii="標楷體" w:eastAsia="標楷體" w:hAnsi="標楷體"/>
               </w:rPr>
             </w:pPr>
           </w:p>
@@ -4710,7 +4833,7 @@
             <w:pPr>
               <w:rPr>
                 <w:rStyle w:val="3oh-"/>
-                <w:rFonts w:ascii="標楷體" w:eastAsia="標楷體" w:hAnsi="標楷體" w:hint="eastAsia"/>
+                <w:rFonts w:ascii="標楷體" w:eastAsia="標楷體" w:hAnsi="標楷體"/>
               </w:rPr>
             </w:pPr>
           </w:p>
@@ -4723,7 +4846,7 @@
             <w:pPr>
               <w:rPr>
                 <w:rStyle w:val="3oh-"/>
-                <w:rFonts w:ascii="標楷體" w:eastAsia="標楷體" w:hAnsi="標楷體" w:hint="eastAsia"/>
+                <w:rFonts w:ascii="標楷體" w:eastAsia="標楷體" w:hAnsi="標楷體"/>
               </w:rPr>
             </w:pPr>
           </w:p>
@@ -4736,7 +4859,7 @@
             <w:pPr>
               <w:rPr>
                 <w:rStyle w:val="3oh-"/>
-                <w:rFonts w:ascii="標楷體" w:eastAsia="標楷體" w:hAnsi="標楷體" w:hint="eastAsia"/>
+                <w:rFonts w:ascii="標楷體" w:eastAsia="標楷體" w:hAnsi="標楷體"/>
               </w:rPr>
             </w:pPr>
           </w:p>
@@ -4751,7 +4874,7 @@
             <w:pPr>
               <w:rPr>
                 <w:rStyle w:val="3oh-"/>
-                <w:rFonts w:ascii="標楷體" w:eastAsia="標楷體" w:hAnsi="標楷體" w:hint="eastAsia"/>
+                <w:rFonts w:ascii="標楷體" w:eastAsia="標楷體" w:hAnsi="標楷體"/>
               </w:rPr>
             </w:pPr>
           </w:p>
@@ -4764,7 +4887,7 @@
             <w:pPr>
               <w:rPr>
                 <w:rStyle w:val="3oh-"/>
-                <w:rFonts w:ascii="標楷體" w:eastAsia="標楷體" w:hAnsi="標楷體" w:hint="eastAsia"/>
+                <w:rFonts w:ascii="標楷體" w:eastAsia="標楷體" w:hAnsi="標楷體"/>
               </w:rPr>
             </w:pPr>
           </w:p>
@@ -4777,7 +4900,7 @@
             <w:pPr>
               <w:rPr>
                 <w:rStyle w:val="3oh-"/>
-                <w:rFonts w:ascii="標楷體" w:eastAsia="標楷體" w:hAnsi="標楷體" w:hint="eastAsia"/>
+                <w:rFonts w:ascii="標楷體" w:eastAsia="標楷體" w:hAnsi="標楷體"/>
               </w:rPr>
             </w:pPr>
           </w:p>
@@ -4790,7 +4913,7 @@
             <w:pPr>
               <w:rPr>
                 <w:rStyle w:val="3oh-"/>
-                <w:rFonts w:ascii="標楷體" w:eastAsia="標楷體" w:hAnsi="標楷體" w:hint="eastAsia"/>
+                <w:rFonts w:ascii="標楷體" w:eastAsia="標楷體" w:hAnsi="標楷體"/>
               </w:rPr>
             </w:pPr>
           </w:p>
@@ -4805,7 +4928,7 @@
             <w:pPr>
               <w:rPr>
                 <w:rStyle w:val="3oh-"/>
-                <w:rFonts w:ascii="標楷體" w:eastAsia="標楷體" w:hAnsi="標楷體" w:hint="eastAsia"/>
+                <w:rFonts w:ascii="標楷體" w:eastAsia="標楷體" w:hAnsi="標楷體"/>
               </w:rPr>
             </w:pPr>
           </w:p>
@@ -4818,7 +4941,7 @@
             <w:pPr>
               <w:rPr>
                 <w:rStyle w:val="3oh-"/>
-                <w:rFonts w:ascii="標楷體" w:eastAsia="標楷體" w:hAnsi="標楷體" w:hint="eastAsia"/>
+                <w:rFonts w:ascii="標楷體" w:eastAsia="標楷體" w:hAnsi="標楷體"/>
               </w:rPr>
             </w:pPr>
           </w:p>
@@ -4831,7 +4954,7 @@
             <w:pPr>
               <w:rPr>
                 <w:rStyle w:val="3oh-"/>
-                <w:rFonts w:ascii="標楷體" w:eastAsia="標楷體" w:hAnsi="標楷體" w:hint="eastAsia"/>
+                <w:rFonts w:ascii="標楷體" w:eastAsia="標楷體" w:hAnsi="標楷體"/>
               </w:rPr>
             </w:pPr>
           </w:p>
@@ -4844,7 +4967,7 @@
             <w:pPr>
               <w:rPr>
                 <w:rStyle w:val="3oh-"/>
-                <w:rFonts w:ascii="標楷體" w:eastAsia="標楷體" w:hAnsi="標楷體" w:hint="eastAsia"/>
+                <w:rFonts w:ascii="標楷體" w:eastAsia="標楷體" w:hAnsi="標楷體"/>
               </w:rPr>
             </w:pPr>
           </w:p>
@@ -4855,7 +4978,7 @@
       <w:pPr>
         <w:rPr>
           <w:rStyle w:val="3oh-"/>
-          <w:rFonts w:ascii="標楷體" w:eastAsia="標楷體" w:hAnsi="標楷體" w:hint="eastAsia"/>
+          <w:rFonts w:ascii="標楷體" w:eastAsia="標楷體" w:hAnsi="標楷體"/>
         </w:rPr>
       </w:pPr>
     </w:p>
@@ -4863,7 +4986,7 @@
       <w:pPr>
         <w:rPr>
           <w:rStyle w:val="3oh-"/>
-          <w:rFonts w:ascii="標楷體" w:eastAsia="標楷體" w:hAnsi="標楷體" w:hint="eastAsia"/>
+          <w:rFonts w:ascii="標楷體" w:eastAsia="標楷體" w:hAnsi="標楷體"/>
         </w:rPr>
       </w:pPr>
     </w:p>
@@ -4871,7 +4994,7 @@
       <w:pPr>
         <w:rPr>
           <w:rStyle w:val="3oh-"/>
-          <w:rFonts w:ascii="標楷體" w:eastAsia="標楷體" w:hAnsi="標楷體" w:hint="eastAsia"/>
+          <w:rFonts w:ascii="標楷體" w:eastAsia="標楷體" w:hAnsi="標楷體"/>
         </w:rPr>
       </w:pPr>
     </w:p>
@@ -4879,7 +5002,7 @@
       <w:pPr>
         <w:rPr>
           <w:rStyle w:val="3oh-"/>
-          <w:rFonts w:ascii="標楷體" w:eastAsia="標楷體" w:hAnsi="標楷體" w:hint="eastAsia"/>
+          <w:rFonts w:ascii="標楷體" w:eastAsia="標楷體" w:hAnsi="標楷體"/>
         </w:rPr>
       </w:pPr>
     </w:p>
@@ -4887,7 +5010,7 @@
       <w:pPr>
         <w:rPr>
           <w:rStyle w:val="3oh-"/>
-          <w:rFonts w:ascii="標楷體" w:eastAsia="標楷體" w:hAnsi="標楷體" w:hint="eastAsia"/>
+          <w:rFonts w:ascii="標楷體" w:eastAsia="標楷體" w:hAnsi="標楷體"/>
         </w:rPr>
       </w:pPr>
     </w:p>
@@ -4895,7 +5018,7 @@
       <w:pPr>
         <w:rPr>
           <w:rStyle w:val="3oh-"/>
-          <w:rFonts w:ascii="標楷體" w:eastAsia="標楷體" w:hAnsi="標楷體" w:hint="eastAsia"/>
+          <w:rFonts w:ascii="標楷體" w:eastAsia="標楷體" w:hAnsi="標楷體"/>
         </w:rPr>
       </w:pPr>
     </w:p>
@@ -4903,7 +5026,7 @@
       <w:pPr>
         <w:rPr>
           <w:rStyle w:val="3oh-"/>
-          <w:rFonts w:ascii="標楷體" w:eastAsia="標楷體" w:hAnsi="標楷體" w:hint="eastAsia"/>
+          <w:rFonts w:ascii="標楷體" w:eastAsia="標楷體" w:hAnsi="標楷體"/>
         </w:rPr>
       </w:pPr>
       <w:r>
@@ -4911,7 +5034,6 @@
           <w:rStyle w:val="3oh-"/>
           <w:rFonts w:ascii="標楷體" w:eastAsia="標楷體" w:hAnsi="標楷體" w:hint="eastAsia"/>
         </w:rPr>
-        <w:lastRenderedPageBreak/>
         <w:t>第五組</w:t>
       </w:r>
     </w:p>
@@ -4927,6 +5049,7 @@
           <w:rStyle w:val="3oh-"/>
           <w:rFonts w:ascii="標楷體" w:eastAsia="標楷體" w:hAnsi="標楷體"/>
         </w:rPr>
+        <w:lastRenderedPageBreak/>
         <w:t>王子恩</w:t>
       </w:r>
       <w:r>
@@ -4979,7 +5102,7 @@
             <w:pPr>
               <w:rPr>
                 <w:rStyle w:val="3oh-"/>
-                <w:rFonts w:ascii="標楷體" w:eastAsia="標楷體" w:hAnsi="標楷體" w:hint="eastAsia"/>
+                <w:rFonts w:ascii="標楷體" w:eastAsia="標楷體" w:hAnsi="標楷體"/>
               </w:rPr>
             </w:pPr>
             <w:r>
@@ -4999,7 +5122,7 @@
             <w:pPr>
               <w:rPr>
                 <w:rStyle w:val="3oh-"/>
-                <w:rFonts w:ascii="標楷體" w:eastAsia="標楷體" w:hAnsi="標楷體" w:hint="eastAsia"/>
+                <w:rFonts w:ascii="標楷體" w:eastAsia="標楷體" w:hAnsi="標楷體"/>
               </w:rPr>
             </w:pPr>
             <w:r>
@@ -5019,7 +5142,7 @@
             <w:pPr>
               <w:rPr>
                 <w:rStyle w:val="3oh-"/>
-                <w:rFonts w:ascii="標楷體" w:eastAsia="標楷體" w:hAnsi="標楷體" w:hint="eastAsia"/>
+                <w:rFonts w:ascii="標楷體" w:eastAsia="標楷體" w:hAnsi="標楷體"/>
               </w:rPr>
             </w:pPr>
             <w:r>
@@ -5039,7 +5162,7 @@
             <w:pPr>
               <w:rPr>
                 <w:rStyle w:val="3oh-"/>
-                <w:rFonts w:ascii="標楷體" w:eastAsia="標楷體" w:hAnsi="標楷體" w:hint="eastAsia"/>
+                <w:rFonts w:ascii="標楷體" w:eastAsia="標楷體" w:hAnsi="標楷體"/>
               </w:rPr>
             </w:pPr>
             <w:r>
@@ -5061,7 +5184,7 @@
             <w:pPr>
               <w:rPr>
                 <w:rStyle w:val="3oh-"/>
-                <w:rFonts w:ascii="標楷體" w:eastAsia="標楷體" w:hAnsi="標楷體" w:hint="eastAsia"/>
+                <w:rFonts w:ascii="標楷體" w:eastAsia="標楷體" w:hAnsi="標楷體"/>
               </w:rPr>
             </w:pPr>
           </w:p>
@@ -5074,7 +5197,7 @@
             <w:pPr>
               <w:rPr>
                 <w:rStyle w:val="3oh-"/>
-                <w:rFonts w:ascii="標楷體" w:eastAsia="標楷體" w:hAnsi="標楷體" w:hint="eastAsia"/>
+                <w:rFonts w:ascii="標楷體" w:eastAsia="標楷體" w:hAnsi="標楷體"/>
               </w:rPr>
             </w:pPr>
           </w:p>
@@ -5087,7 +5210,7 @@
             <w:pPr>
               <w:rPr>
                 <w:rStyle w:val="3oh-"/>
-                <w:rFonts w:ascii="標楷體" w:eastAsia="標楷體" w:hAnsi="標楷體" w:hint="eastAsia"/>
+                <w:rFonts w:ascii="標楷體" w:eastAsia="標楷體" w:hAnsi="標楷體"/>
               </w:rPr>
             </w:pPr>
           </w:p>
@@ -5100,7 +5223,7 @@
             <w:pPr>
               <w:rPr>
                 <w:rStyle w:val="3oh-"/>
-                <w:rFonts w:ascii="標楷體" w:eastAsia="標楷體" w:hAnsi="標楷體" w:hint="eastAsia"/>
+                <w:rFonts w:ascii="標楷體" w:eastAsia="標楷體" w:hAnsi="標楷體"/>
               </w:rPr>
             </w:pPr>
           </w:p>
@@ -5115,7 +5238,7 @@
             <w:pPr>
               <w:rPr>
                 <w:rStyle w:val="3oh-"/>
-                <w:rFonts w:ascii="標楷體" w:eastAsia="標楷體" w:hAnsi="標楷體" w:hint="eastAsia"/>
+                <w:rFonts w:ascii="標楷體" w:eastAsia="標楷體" w:hAnsi="標楷體"/>
               </w:rPr>
             </w:pPr>
           </w:p>
@@ -5128,7 +5251,7 @@
             <w:pPr>
               <w:rPr>
                 <w:rStyle w:val="3oh-"/>
-                <w:rFonts w:ascii="標楷體" w:eastAsia="標楷體" w:hAnsi="標楷體" w:hint="eastAsia"/>
+                <w:rFonts w:ascii="標楷體" w:eastAsia="標楷體" w:hAnsi="標楷體"/>
               </w:rPr>
             </w:pPr>
           </w:p>
@@ -5141,7 +5264,7 @@
             <w:pPr>
               <w:rPr>
                 <w:rStyle w:val="3oh-"/>
-                <w:rFonts w:ascii="標楷體" w:eastAsia="標楷體" w:hAnsi="標楷體" w:hint="eastAsia"/>
+                <w:rFonts w:ascii="標楷體" w:eastAsia="標楷體" w:hAnsi="標楷體"/>
               </w:rPr>
             </w:pPr>
           </w:p>
@@ -5154,7 +5277,7 @@
             <w:pPr>
               <w:rPr>
                 <w:rStyle w:val="3oh-"/>
-                <w:rFonts w:ascii="標楷體" w:eastAsia="標楷體" w:hAnsi="標楷體" w:hint="eastAsia"/>
+                <w:rFonts w:ascii="標楷體" w:eastAsia="標楷體" w:hAnsi="標楷體"/>
               </w:rPr>
             </w:pPr>
           </w:p>
@@ -5169,7 +5292,7 @@
             <w:pPr>
               <w:rPr>
                 <w:rStyle w:val="3oh-"/>
-                <w:rFonts w:ascii="標楷體" w:eastAsia="標楷體" w:hAnsi="標楷體" w:hint="eastAsia"/>
+                <w:rFonts w:ascii="標楷體" w:eastAsia="標楷體" w:hAnsi="標楷體"/>
               </w:rPr>
             </w:pPr>
           </w:p>
@@ -5182,7 +5305,7 @@
             <w:pPr>
               <w:rPr>
                 <w:rStyle w:val="3oh-"/>
-                <w:rFonts w:ascii="標楷體" w:eastAsia="標楷體" w:hAnsi="標楷體" w:hint="eastAsia"/>
+                <w:rFonts w:ascii="標楷體" w:eastAsia="標楷體" w:hAnsi="標楷體"/>
               </w:rPr>
             </w:pPr>
           </w:p>
@@ -5195,7 +5318,7 @@
             <w:pPr>
               <w:rPr>
                 <w:rStyle w:val="3oh-"/>
-                <w:rFonts w:ascii="標楷體" w:eastAsia="標楷體" w:hAnsi="標楷體" w:hint="eastAsia"/>
+                <w:rFonts w:ascii="標楷體" w:eastAsia="標楷體" w:hAnsi="標楷體"/>
               </w:rPr>
             </w:pPr>
           </w:p>
@@ -5208,7 +5331,7 @@
             <w:pPr>
               <w:rPr>
                 <w:rStyle w:val="3oh-"/>
-                <w:rFonts w:ascii="標楷體" w:eastAsia="標楷體" w:hAnsi="標楷體" w:hint="eastAsia"/>
+                <w:rFonts w:ascii="標楷體" w:eastAsia="標楷體" w:hAnsi="標楷體"/>
               </w:rPr>
             </w:pPr>
           </w:p>
@@ -5223,7 +5346,7 @@
             <w:pPr>
               <w:rPr>
                 <w:rStyle w:val="3oh-"/>
-                <w:rFonts w:ascii="標楷體" w:eastAsia="標楷體" w:hAnsi="標楷體" w:hint="eastAsia"/>
+                <w:rFonts w:ascii="標楷體" w:eastAsia="標楷體" w:hAnsi="標楷體"/>
               </w:rPr>
             </w:pPr>
           </w:p>
@@ -5236,7 +5359,7 @@
             <w:pPr>
               <w:rPr>
                 <w:rStyle w:val="3oh-"/>
-                <w:rFonts w:ascii="標楷體" w:eastAsia="標楷體" w:hAnsi="標楷體" w:hint="eastAsia"/>
+                <w:rFonts w:ascii="標楷體" w:eastAsia="標楷體" w:hAnsi="標楷體"/>
               </w:rPr>
             </w:pPr>
           </w:p>
@@ -5249,7 +5372,7 @@
             <w:pPr>
               <w:rPr>
                 <w:rStyle w:val="3oh-"/>
-                <w:rFonts w:ascii="標楷體" w:eastAsia="標楷體" w:hAnsi="標楷體" w:hint="eastAsia"/>
+                <w:rFonts w:ascii="標楷體" w:eastAsia="標楷體" w:hAnsi="標楷體"/>
               </w:rPr>
             </w:pPr>
           </w:p>
@@ -5262,7 +5385,7 @@
             <w:pPr>
               <w:rPr>
                 <w:rStyle w:val="3oh-"/>
-                <w:rFonts w:ascii="標楷體" w:eastAsia="標楷體" w:hAnsi="標楷體" w:hint="eastAsia"/>
+                <w:rFonts w:ascii="標楷體" w:eastAsia="標楷體" w:hAnsi="標楷體"/>
               </w:rPr>
             </w:pPr>
           </w:p>
@@ -5273,7 +5396,7 @@
       <w:pPr>
         <w:rPr>
           <w:rStyle w:val="3oh-"/>
-          <w:rFonts w:ascii="標楷體" w:eastAsia="標楷體" w:hAnsi="標楷體" w:hint="eastAsia"/>
+          <w:rFonts w:ascii="標楷體" w:eastAsia="標楷體" w:hAnsi="標楷體"/>
         </w:rPr>
       </w:pPr>
     </w:p>
@@ -5281,7 +5404,7 @@
       <w:pPr>
         <w:rPr>
           <w:rStyle w:val="3oh-"/>
-          <w:rFonts w:ascii="標楷體" w:eastAsia="標楷體" w:hAnsi="標楷體" w:hint="eastAsia"/>
+          <w:rFonts w:ascii="標楷體" w:eastAsia="標楷體" w:hAnsi="標楷體"/>
         </w:rPr>
       </w:pPr>
       <w:r>
@@ -5296,7 +5419,7 @@
       <w:pPr>
         <w:rPr>
           <w:rStyle w:val="3oh-"/>
-          <w:rFonts w:ascii="標楷體" w:eastAsia="標楷體" w:hAnsi="標楷體" w:hint="eastAsia"/>
+          <w:rFonts w:ascii="標楷體" w:eastAsia="標楷體" w:hAnsi="標楷體"/>
         </w:rPr>
       </w:pPr>
       <w:r>
@@ -5374,7 +5497,7 @@
             <w:pPr>
               <w:rPr>
                 <w:rStyle w:val="3oh-"/>
-                <w:rFonts w:ascii="標楷體" w:eastAsia="標楷體" w:hAnsi="標楷體" w:hint="eastAsia"/>
+                <w:rFonts w:ascii="標楷體" w:eastAsia="標楷體" w:hAnsi="標楷體"/>
               </w:rPr>
             </w:pPr>
             <w:r>
@@ -5394,7 +5517,7 @@
             <w:pPr>
               <w:rPr>
                 <w:rStyle w:val="3oh-"/>
-                <w:rFonts w:ascii="標楷體" w:eastAsia="標楷體" w:hAnsi="標楷體" w:hint="eastAsia"/>
+                <w:rFonts w:ascii="標楷體" w:eastAsia="標楷體" w:hAnsi="標楷體"/>
               </w:rPr>
             </w:pPr>
             <w:r>
@@ -5414,7 +5537,7 @@
             <w:pPr>
               <w:rPr>
                 <w:rStyle w:val="3oh-"/>
-                <w:rFonts w:ascii="標楷體" w:eastAsia="標楷體" w:hAnsi="標楷體" w:hint="eastAsia"/>
+                <w:rFonts w:ascii="標楷體" w:eastAsia="標楷體" w:hAnsi="標楷體"/>
               </w:rPr>
             </w:pPr>
             <w:r>
@@ -5434,7 +5557,7 @@
             <w:pPr>
               <w:rPr>
                 <w:rStyle w:val="3oh-"/>
-                <w:rFonts w:ascii="標楷體" w:eastAsia="標楷體" w:hAnsi="標楷體" w:hint="eastAsia"/>
+                <w:rFonts w:ascii="標楷體" w:eastAsia="標楷體" w:hAnsi="標楷體"/>
               </w:rPr>
             </w:pPr>
             <w:r>
@@ -5456,7 +5579,7 @@
             <w:pPr>
               <w:rPr>
                 <w:rStyle w:val="3oh-"/>
-                <w:rFonts w:ascii="標楷體" w:eastAsia="標楷體" w:hAnsi="標楷體" w:hint="eastAsia"/>
+                <w:rFonts w:ascii="標楷體" w:eastAsia="標楷體" w:hAnsi="標楷體"/>
               </w:rPr>
             </w:pPr>
           </w:p>
@@ -5469,7 +5592,7 @@
             <w:pPr>
               <w:rPr>
                 <w:rStyle w:val="3oh-"/>
-                <w:rFonts w:ascii="標楷體" w:eastAsia="標楷體" w:hAnsi="標楷體" w:hint="eastAsia"/>
+                <w:rFonts w:ascii="標楷體" w:eastAsia="標楷體" w:hAnsi="標楷體"/>
               </w:rPr>
             </w:pPr>
           </w:p>
@@ -5482,7 +5605,7 @@
             <w:pPr>
               <w:rPr>
                 <w:rStyle w:val="3oh-"/>
-                <w:rFonts w:ascii="標楷體" w:eastAsia="標楷體" w:hAnsi="標楷體" w:hint="eastAsia"/>
+                <w:rFonts w:ascii="標楷體" w:eastAsia="標楷體" w:hAnsi="標楷體"/>
               </w:rPr>
             </w:pPr>
           </w:p>
@@ -5495,7 +5618,7 @@
             <w:pPr>
               <w:rPr>
                 <w:rStyle w:val="3oh-"/>
-                <w:rFonts w:ascii="標楷體" w:eastAsia="標楷體" w:hAnsi="標楷體" w:hint="eastAsia"/>
+                <w:rFonts w:ascii="標楷體" w:eastAsia="標楷體" w:hAnsi="標楷體"/>
               </w:rPr>
             </w:pPr>
           </w:p>
@@ -5510,7 +5633,7 @@
             <w:pPr>
               <w:rPr>
                 <w:rStyle w:val="3oh-"/>
-                <w:rFonts w:ascii="標楷體" w:eastAsia="標楷體" w:hAnsi="標楷體" w:hint="eastAsia"/>
+                <w:rFonts w:ascii="標楷體" w:eastAsia="標楷體" w:hAnsi="標楷體"/>
               </w:rPr>
             </w:pPr>
           </w:p>
@@ -5523,7 +5646,7 @@
             <w:pPr>
               <w:rPr>
                 <w:rStyle w:val="3oh-"/>
-                <w:rFonts w:ascii="標楷體" w:eastAsia="標楷體" w:hAnsi="標楷體" w:hint="eastAsia"/>
+                <w:rFonts w:ascii="標楷體" w:eastAsia="標楷體" w:hAnsi="標楷體"/>
               </w:rPr>
             </w:pPr>
           </w:p>
@@ -5536,7 +5659,7 @@
             <w:pPr>
               <w:rPr>
                 <w:rStyle w:val="3oh-"/>
-                <w:rFonts w:ascii="標楷體" w:eastAsia="標楷體" w:hAnsi="標楷體" w:hint="eastAsia"/>
+                <w:rFonts w:ascii="標楷體" w:eastAsia="標楷體" w:hAnsi="標楷體"/>
               </w:rPr>
             </w:pPr>
           </w:p>
@@ -5549,7 +5672,7 @@
             <w:pPr>
               <w:rPr>
                 <w:rStyle w:val="3oh-"/>
-                <w:rFonts w:ascii="標楷體" w:eastAsia="標楷體" w:hAnsi="標楷體" w:hint="eastAsia"/>
+                <w:rFonts w:ascii="標楷體" w:eastAsia="標楷體" w:hAnsi="標楷體"/>
               </w:rPr>
             </w:pPr>
           </w:p>
@@ -5564,7 +5687,7 @@
             <w:pPr>
               <w:rPr>
                 <w:rStyle w:val="3oh-"/>
-                <w:rFonts w:ascii="標楷體" w:eastAsia="標楷體" w:hAnsi="標楷體" w:hint="eastAsia"/>
+                <w:rFonts w:ascii="標楷體" w:eastAsia="標楷體" w:hAnsi="標楷體"/>
               </w:rPr>
             </w:pPr>
           </w:p>
@@ -5577,7 +5700,7 @@
             <w:pPr>
               <w:rPr>
                 <w:rStyle w:val="3oh-"/>
-                <w:rFonts w:ascii="標楷體" w:eastAsia="標楷體" w:hAnsi="標楷體" w:hint="eastAsia"/>
+                <w:rFonts w:ascii="標楷體" w:eastAsia="標楷體" w:hAnsi="標楷體"/>
               </w:rPr>
             </w:pPr>
           </w:p>
@@ -5590,7 +5713,7 @@
             <w:pPr>
               <w:rPr>
                 <w:rStyle w:val="3oh-"/>
-                <w:rFonts w:ascii="標楷體" w:eastAsia="標楷體" w:hAnsi="標楷體" w:hint="eastAsia"/>
+                <w:rFonts w:ascii="標楷體" w:eastAsia="標楷體" w:hAnsi="標楷體"/>
               </w:rPr>
             </w:pPr>
           </w:p>
@@ -5603,7 +5726,7 @@
             <w:pPr>
               <w:rPr>
                 <w:rStyle w:val="3oh-"/>
-                <w:rFonts w:ascii="標楷體" w:eastAsia="標楷體" w:hAnsi="標楷體" w:hint="eastAsia"/>
+                <w:rFonts w:ascii="標楷體" w:eastAsia="標楷體" w:hAnsi="標楷體"/>
               </w:rPr>
             </w:pPr>
           </w:p>
@@ -5618,7 +5741,7 @@
             <w:pPr>
               <w:rPr>
                 <w:rStyle w:val="3oh-"/>
-                <w:rFonts w:ascii="標楷體" w:eastAsia="標楷體" w:hAnsi="標楷體" w:hint="eastAsia"/>
+                <w:rFonts w:ascii="標楷體" w:eastAsia="標楷體" w:hAnsi="標楷體"/>
               </w:rPr>
             </w:pPr>
           </w:p>
@@ -5631,7 +5754,7 @@
             <w:pPr>
               <w:rPr>
                 <w:rStyle w:val="3oh-"/>
-                <w:rFonts w:ascii="標楷體" w:eastAsia="標楷體" w:hAnsi="標楷體" w:hint="eastAsia"/>
+                <w:rFonts w:ascii="標楷體" w:eastAsia="標楷體" w:hAnsi="標楷體"/>
               </w:rPr>
             </w:pPr>
           </w:p>
@@ -5644,7 +5767,7 @@
             <w:pPr>
               <w:rPr>
                 <w:rStyle w:val="3oh-"/>
-                <w:rFonts w:ascii="標楷體" w:eastAsia="標楷體" w:hAnsi="標楷體" w:hint="eastAsia"/>
+                <w:rFonts w:ascii="標楷體" w:eastAsia="標楷體" w:hAnsi="標楷體"/>
               </w:rPr>
             </w:pPr>
           </w:p>
@@ -5657,7 +5780,7 @@
             <w:pPr>
               <w:rPr>
                 <w:rStyle w:val="3oh-"/>
-                <w:rFonts w:ascii="標楷體" w:eastAsia="標楷體" w:hAnsi="標楷體" w:hint="eastAsia"/>
+                <w:rFonts w:ascii="標楷體" w:eastAsia="標楷體" w:hAnsi="標楷體"/>
               </w:rPr>
             </w:pPr>
           </w:p>
@@ -5679,6 +5802,44 @@
     </w:sectPr>
   </w:body>
 </w:document>
+</file>
+
+<file path=word/endnotes.xml><?xml version="1.0" encoding="utf-8"?>
+<w:endnotes xmlns:wpc="http://schemas.microsoft.com/office/word/2010/wordprocessingCanvas" xmlns:mc="http://schemas.openxmlformats.org/markup-compatibility/2006" xmlns:o="urn:schemas-microsoft-com:office:office" xmlns:r="http://schemas.openxmlformats.org/officeDocument/2006/relationships" xmlns:m="http://schemas.openxmlformats.org/officeDocument/2006/math" xmlns:v="urn:schemas-microsoft-com:vml" xmlns:wp14="http://schemas.microsoft.com/office/word/2010/wordprocessingDrawing" xmlns:wp="http://schemas.openxmlformats.org/drawingml/2006/wordprocessingDrawing" xmlns:w10="urn:schemas-microsoft-com:office:word" xmlns:w="http://schemas.openxmlformats.org/wordprocessingml/2006/main" xmlns:w14="http://schemas.microsoft.com/office/word/2010/wordml" xmlns:wpg="http://schemas.microsoft.com/office/word/2010/wordprocessingGroup" xmlns:wpi="http://schemas.microsoft.com/office/word/2010/wordprocessingInk" xmlns:wne="http://schemas.microsoft.com/office/word/2006/wordml" xmlns:wps="http://schemas.microsoft.com/office/word/2010/wordprocessingShape" mc:Ignorable="w14 wp14">
+  <w:endnote w:type="separator" w:id="-1">
+    <w:p>
+      <w:r>
+        <w:separator/>
+      </w:r>
+    </w:p>
+  </w:endnote>
+  <w:endnote w:type="continuationSeparator" w:id="0">
+    <w:p>
+      <w:r>
+        <w:continuationSeparator/>
+      </w:r>
+    </w:p>
+  </w:endnote>
+</w:endnotes>
+</file>
+
+<file path=word/footnotes.xml><?xml version="1.0" encoding="utf-8"?>
+<w:footnotes xmlns:wpc="http://schemas.microsoft.com/office/word/2010/wordprocessingCanvas" xmlns:mc="http://schemas.openxmlformats.org/markup-compatibility/2006" xmlns:o="urn:schemas-microsoft-com:office:office" xmlns:r="http://schemas.openxmlformats.org/officeDocument/2006/relationships" xmlns:m="http://schemas.openxmlformats.org/officeDocument/2006/math" xmlns:v="urn:schemas-microsoft-com:vml" xmlns:wp14="http://schemas.microsoft.com/office/word/2010/wordprocessingDrawing" xmlns:wp="http://schemas.openxmlformats.org/drawingml/2006/wordprocessingDrawing" xmlns:w10="urn:schemas-microsoft-com:office:word" xmlns:w="http://schemas.openxmlformats.org/wordprocessingml/2006/main" xmlns:w14="http://schemas.microsoft.com/office/word/2010/wordml" xmlns:wpg="http://schemas.microsoft.com/office/word/2010/wordprocessingGroup" xmlns:wpi="http://schemas.microsoft.com/office/word/2010/wordprocessingInk" xmlns:wne="http://schemas.microsoft.com/office/word/2006/wordml" xmlns:wps="http://schemas.microsoft.com/office/word/2010/wordprocessingShape" mc:Ignorable="w14 wp14">
+  <w:footnote w:type="separator" w:id="-1">
+    <w:p>
+      <w:r>
+        <w:separator/>
+      </w:r>
+    </w:p>
+  </w:footnote>
+  <w:footnote w:type="continuationSeparator" w:id="0">
+    <w:p>
+      <w:r>
+        <w:continuationSeparator/>
+      </w:r>
+    </w:p>
+  </w:footnote>
+</w:footnotes>
 </file>
 
 <file path=word/numbering.xml><?xml version="1.0" encoding="utf-8"?>
@@ -5993,6 +6154,66 @@
     <w:basedOn w:val="a0"/>
     <w:rsid w:val="00045675"/>
   </w:style>
+  <w:style w:type="paragraph" w:styleId="a5">
+    <w:name w:val="header"/>
+    <w:basedOn w:val="a"/>
+    <w:link w:val="a6"/>
+    <w:uiPriority w:val="99"/>
+    <w:unhideWhenUsed/>
+    <w:rsid w:val="00995CF8"/>
+    <w:pPr>
+      <w:tabs>
+        <w:tab w:val="center" w:pos="4153"/>
+        <w:tab w:val="right" w:pos="8306"/>
+      </w:tabs>
+      <w:snapToGrid w:val="0"/>
+    </w:pPr>
+    <w:rPr>
+      <w:sz w:val="20"/>
+      <w:szCs w:val="20"/>
+    </w:rPr>
+  </w:style>
+  <w:style w:type="character" w:customStyle="1" w:styleId="a6">
+    <w:name w:val="頁首 字元"/>
+    <w:basedOn w:val="a0"/>
+    <w:link w:val="a5"/>
+    <w:uiPriority w:val="99"/>
+    <w:rsid w:val="00995CF8"/>
+    <w:rPr>
+      <w:sz w:val="20"/>
+      <w:szCs w:val="20"/>
+    </w:rPr>
+  </w:style>
+  <w:style w:type="paragraph" w:styleId="a7">
+    <w:name w:val="footer"/>
+    <w:basedOn w:val="a"/>
+    <w:link w:val="a8"/>
+    <w:uiPriority w:val="99"/>
+    <w:unhideWhenUsed/>
+    <w:rsid w:val="00995CF8"/>
+    <w:pPr>
+      <w:tabs>
+        <w:tab w:val="center" w:pos="4153"/>
+        <w:tab w:val="right" w:pos="8306"/>
+      </w:tabs>
+      <w:snapToGrid w:val="0"/>
+    </w:pPr>
+    <w:rPr>
+      <w:sz w:val="20"/>
+      <w:szCs w:val="20"/>
+    </w:rPr>
+  </w:style>
+  <w:style w:type="character" w:customStyle="1" w:styleId="a8">
+    <w:name w:val="頁尾 字元"/>
+    <w:basedOn w:val="a0"/>
+    <w:link w:val="a7"/>
+    <w:uiPriority w:val="99"/>
+    <w:rsid w:val="00995CF8"/>
+    <w:rPr>
+      <w:sz w:val="20"/>
+      <w:szCs w:val="20"/>
+    </w:rPr>
+  </w:style>
 </w:styles>
 </file>
 
@@ -6213,6 +6434,66 @@
     <w:name w:val="_3oh-"/>
     <w:basedOn w:val="a0"/>
     <w:rsid w:val="00045675"/>
+  </w:style>
+  <w:style w:type="paragraph" w:styleId="a5">
+    <w:name w:val="header"/>
+    <w:basedOn w:val="a"/>
+    <w:link w:val="a6"/>
+    <w:uiPriority w:val="99"/>
+    <w:unhideWhenUsed/>
+    <w:rsid w:val="00995CF8"/>
+    <w:pPr>
+      <w:tabs>
+        <w:tab w:val="center" w:pos="4153"/>
+        <w:tab w:val="right" w:pos="8306"/>
+      </w:tabs>
+      <w:snapToGrid w:val="0"/>
+    </w:pPr>
+    <w:rPr>
+      <w:sz w:val="20"/>
+      <w:szCs w:val="20"/>
+    </w:rPr>
+  </w:style>
+  <w:style w:type="character" w:customStyle="1" w:styleId="a6">
+    <w:name w:val="頁首 字元"/>
+    <w:basedOn w:val="a0"/>
+    <w:link w:val="a5"/>
+    <w:uiPriority w:val="99"/>
+    <w:rsid w:val="00995CF8"/>
+    <w:rPr>
+      <w:sz w:val="20"/>
+      <w:szCs w:val="20"/>
+    </w:rPr>
+  </w:style>
+  <w:style w:type="paragraph" w:styleId="a7">
+    <w:name w:val="footer"/>
+    <w:basedOn w:val="a"/>
+    <w:link w:val="a8"/>
+    <w:uiPriority w:val="99"/>
+    <w:unhideWhenUsed/>
+    <w:rsid w:val="00995CF8"/>
+    <w:pPr>
+      <w:tabs>
+        <w:tab w:val="center" w:pos="4153"/>
+        <w:tab w:val="right" w:pos="8306"/>
+      </w:tabs>
+      <w:snapToGrid w:val="0"/>
+    </w:pPr>
+    <w:rPr>
+      <w:sz w:val="20"/>
+      <w:szCs w:val="20"/>
+    </w:rPr>
+  </w:style>
+  <w:style w:type="character" w:customStyle="1" w:styleId="a8">
+    <w:name w:val="頁尾 字元"/>
+    <w:basedOn w:val="a0"/>
+    <w:link w:val="a7"/>
+    <w:uiPriority w:val="99"/>
+    <w:rsid w:val="00995CF8"/>
+    <w:rPr>
+      <w:sz w:val="20"/>
+      <w:szCs w:val="20"/>
+    </w:rPr>
   </w:style>
 </w:styles>
 </file>
